--- a/src/_Reports/layouts/Sales Ticket A4 - POS Wrd.docx
+++ b/src/_Reports/layouts/Sales Ticket A4 - POS Wrd.docx
@@ -34,12 +34,12 @@
               <w:lang w:val="en-US"/>
             </w:rPr>
             <w:alias w:val="#Nav: /Labels/PSL_NoCaption"/>
-            <w:tag w:val="#Nav: Sales Ticket A4 - POS Wrd/6150616"/>
+            <w:tag w:val="#Nav: NPR Sales Ticket A4 - POS Wrd/6150616"/>
             <w:id w:val="-1999877366"/>
             <w:placeholder>
               <w:docPart w:val="DefaultPlaceholder_1081868574"/>
             </w:placeholder>
-            <w:dataBinding w:prefixMappings="xmlns:ns0='urn:microsoft-dynamics-nav/reports/Sales Ticket A4 - POS Wrd/6150616/'" w:xpath="/ns0:NavWordReportXmlPart[1]/ns0:Labels[1]/ns0:PSL_NoCaption[1]" w:storeItemID="{2EED12E9-9894-4597-8493-2D92736A86D7}"/>
+            <w:dataBinding w:prefixMappings="xmlns:ns0='urn:microsoft-dynamics-nav/reports/NPR Sales Ticket A4 - POS Wrd/6150616/'" w:xpath="/ns0:NavWordReportXmlPart[1]/ns0:Labels[1]/ns0:PSL_NoCaption[1]" w:storeItemID="{2EED12E9-9894-4597-8493-2D92736A86D7}"/>
             <w:text/>
           </w:sdtPr>
           <w:sdtEndPr/>
@@ -79,12 +79,12 @@
               <w:lang w:val="en-US"/>
             </w:rPr>
             <w:alias w:val="#Nav: /Labels/PSL_DescriptionCaption"/>
-            <w:tag w:val="#Nav: Sales Ticket A4 - POS Wrd/6150616"/>
+            <w:tag w:val="#Nav: NPR Sales Ticket A4 - POS Wrd/6150616"/>
             <w:id w:val="476031583"/>
             <w:placeholder>
               <w:docPart w:val="DefaultPlaceholder_1081868574"/>
             </w:placeholder>
-            <w:dataBinding w:prefixMappings="xmlns:ns0='urn:microsoft-dynamics-nav/reports/Sales Ticket A4 - POS Wrd/6150616/'" w:xpath="/ns0:NavWordReportXmlPart[1]/ns0:Labels[1]/ns0:PSL_DescriptionCaption[1]" w:storeItemID="{2EED12E9-9894-4597-8493-2D92736A86D7}"/>
+            <w:dataBinding w:prefixMappings="xmlns:ns0='urn:microsoft-dynamics-nav/reports/NPR Sales Ticket A4 - POS Wrd/6150616/'" w:xpath="/ns0:NavWordReportXmlPart[1]/ns0:Labels[1]/ns0:PSL_DescriptionCaption[1]" w:storeItemID="{2EED12E9-9894-4597-8493-2D92736A86D7}"/>
             <w:text/>
           </w:sdtPr>
           <w:sdtEndPr/>
@@ -124,12 +124,12 @@
               <w:lang w:val="en-US"/>
             </w:rPr>
             <w:alias w:val="#Nav: /Labels/PSL_QuantityCaption"/>
-            <w:tag w:val="#Nav: Sales Ticket A4 - POS Wrd/6150616"/>
+            <w:tag w:val="#Nav: NPR Sales Ticket A4 - POS Wrd/6150616"/>
             <w:id w:val="1701434498"/>
             <w:placeholder>
               <w:docPart w:val="DefaultPlaceholder_1081868574"/>
             </w:placeholder>
-            <w:dataBinding w:prefixMappings="xmlns:ns0='urn:microsoft-dynamics-nav/reports/Sales Ticket A4 - POS Wrd/6150616/'" w:xpath="/ns0:NavWordReportXmlPart[1]/ns0:Labels[1]/ns0:PSL_QuantityCaption[1]" w:storeItemID="{2EED12E9-9894-4597-8493-2D92736A86D7}"/>
+            <w:dataBinding w:prefixMappings="xmlns:ns0='urn:microsoft-dynamics-nav/reports/NPR Sales Ticket A4 - POS Wrd/6150616/'" w:xpath="/ns0:NavWordReportXmlPart[1]/ns0:Labels[1]/ns0:PSL_QuantityCaption[1]" w:storeItemID="{2EED12E9-9894-4597-8493-2D92736A86D7}"/>
             <w:text/>
           </w:sdtPr>
           <w:sdtEndPr/>
@@ -170,12 +170,12 @@
               <w:lang w:val="en-US"/>
             </w:rPr>
             <w:alias w:val="#Nav: /Labels/PSL_UnitPriceCaption"/>
-            <w:tag w:val="#Nav: Sales Ticket A4 - POS Wrd/6150616"/>
+            <w:tag w:val="#Nav: NPR Sales Ticket A4 - POS Wrd/6150616"/>
             <w:id w:val="-206559832"/>
             <w:placeholder>
               <w:docPart w:val="DefaultPlaceholder_1081868574"/>
             </w:placeholder>
-            <w:dataBinding w:prefixMappings="xmlns:ns0='urn:microsoft-dynamics-nav/reports/Sales Ticket A4 - POS Wrd/6150616/'" w:xpath="/ns0:NavWordReportXmlPart[1]/ns0:Labels[1]/ns0:PSL_UnitPriceCaption[1]" w:storeItemID="{2EED12E9-9894-4597-8493-2D92736A86D7}"/>
+            <w:dataBinding w:prefixMappings="xmlns:ns0='urn:microsoft-dynamics-nav/reports/NPR Sales Ticket A4 - POS Wrd/6150616/'" w:xpath="/ns0:NavWordReportXmlPart[1]/ns0:Labels[1]/ns0:PSL_UnitPriceCaption[1]" w:storeItemID="{2EED12E9-9894-4597-8493-2D92736A86D7}"/>
             <w:text/>
           </w:sdtPr>
           <w:sdtEndPr/>
@@ -216,12 +216,12 @@
               <w:lang w:val="en-US"/>
             </w:rPr>
             <w:alias w:val="#Nav: /Labels/LineDiscountLabel"/>
-            <w:tag w:val="#Nav: Sales Ticket A4 - POS Wrd/6150616"/>
+            <w:tag w:val="#Nav: NPR Sales Ticket A4 - POS Wrd/6150616"/>
             <w:id w:val="-466121933"/>
             <w:placeholder>
               <w:docPart w:val="DefaultPlaceholder_1081868574"/>
             </w:placeholder>
-            <w:dataBinding w:prefixMappings="xmlns:ns0='urn:microsoft-dynamics-nav/reports/Sales Ticket A4 - POS Wrd/6150616/'" w:xpath="/ns0:NavWordReportXmlPart[1]/ns0:Labels[1]/ns0:LineDiscountLabel[1]" w:storeItemID="{2EED12E9-9894-4597-8493-2D92736A86D7}"/>
+            <w:dataBinding w:prefixMappings="xmlns:ns0='urn:microsoft-dynamics-nav/reports/NPR Sales Ticket A4 - POS Wrd/6150616/'" w:xpath="/ns0:NavWordReportXmlPart[1]/ns0:Labels[1]/ns0:LineDiscountLabel[1]" w:storeItemID="{2EED12E9-9894-4597-8493-2D92736A86D7}"/>
             <w:text/>
           </w:sdtPr>
           <w:sdtEndPr/>
@@ -262,12 +262,12 @@
               <w:lang w:val="en-US"/>
             </w:rPr>
             <w:alias w:val="#Nav: /Labels/PSL_AmountInclVATCaption"/>
-            <w:tag w:val="#Nav: Sales Ticket A4 - POS Wrd/6150616"/>
+            <w:tag w:val="#Nav: NPR Sales Ticket A4 - POS Wrd/6150616"/>
             <w:id w:val="2007856103"/>
             <w:placeholder>
               <w:docPart w:val="DefaultPlaceholder_1081868574"/>
             </w:placeholder>
-            <w:dataBinding w:prefixMappings="xmlns:ns0='urn:microsoft-dynamics-nav/reports/Sales Ticket A4 - POS Wrd/6150616/'" w:xpath="/ns0:NavWordReportXmlPart[1]/ns0:Labels[1]/ns0:PSL_AmountInclVATCaption[1]" w:storeItemID="{2EED12E9-9894-4597-8493-2D92736A86D7}"/>
+            <w:dataBinding w:prefixMappings="xmlns:ns0='urn:microsoft-dynamics-nav/reports/NPR Sales Ticket A4 - POS Wrd/6150616/'" w:xpath="/ns0:NavWordReportXmlPart[1]/ns0:Labels[1]/ns0:PSL_AmountInclVATCaption[1]" w:storeItemID="{2EED12E9-9894-4597-8493-2D92736A86D7}"/>
             <w:text/>
           </w:sdtPr>
           <w:sdtEndPr/>
@@ -425,9 +425,9 @@
       <w:sdt>
         <w:sdtPr>
           <w:alias w:val="#Nav: /POS_Entry/POS_Sales_Line"/>
-          <w:tag w:val="#Nav: Sales Ticket A4 - POS Wrd/6150616"/>
+          <w:tag w:val="#Nav: NPR Sales Ticket A4 - POS Wrd/6150616"/>
           <w:id w:val="586894604"/>
-          <w15:dataBinding w:prefixMappings="xmlns:ns0='urn:microsoft-dynamics-nav/reports/Sales Ticket A4 - POS Wrd/6150616/'" w:xpath="/ns0:NavWordReportXmlPart[1]/ns0:POS_Entry[1]/ns0:POS_Sales_Line" w:storeItemID="{2EED12E9-9894-4597-8493-2D92736A86D7}"/>
+          <w15:dataBinding w:prefixMappings="xmlns:ns0='urn:microsoft-dynamics-nav/reports/NPR Sales Ticket A4 - POS Wrd/6150616/'" w:xpath="/ns0:NavWordReportXmlPart[1]/ns0:POS_Entry[1]/ns0:POS_Sales_Line" w:storeItemID="{2EED12E9-9894-4597-8493-2D92736A86D7}"/>
           <w15:repeatingSection/>
         </w:sdtPr>
         <w:sdtEndPr/>
@@ -449,12 +449,12 @@
                 <w:sdt>
                   <w:sdtPr>
                     <w:alias w:val="#Nav: /POS_Entry/POS_Sales_Line/PSL_No"/>
-                    <w:tag w:val="#Nav: Sales Ticket A4 - POS Wrd/6150616"/>
+                    <w:tag w:val="#Nav: NPR Sales Ticket A4 - POS Wrd/6150616"/>
                     <w:id w:val="-1897891687"/>
                     <w:placeholder>
                       <w:docPart w:val="DefaultPlaceholder_1081868574"/>
                     </w:placeholder>
-                    <w:dataBinding w:prefixMappings="xmlns:ns0='urn:microsoft-dynamics-nav/reports/Sales Ticket A4 - POS Wrd/6150616/'" w:xpath="/ns0:NavWordReportXmlPart[1]/ns0:POS_Entry[1]/ns0:POS_Sales_Line[1]/ns0:PSL_No[1]" w:storeItemID="{2EED12E9-9894-4597-8493-2D92736A86D7}"/>
+                    <w:dataBinding w:prefixMappings="xmlns:ns0='urn:microsoft-dynamics-nav/reports/NPR Sales Ticket A4 - POS Wrd/6150616/'" w:xpath="/ns0:NavWordReportXmlPart[1]/ns0:POS_Entry[1]/ns0:POS_Sales_Line[1]/ns0:PSL_No[1]" w:storeItemID="{2EED12E9-9894-4597-8493-2D92736A86D7}"/>
                     <w:text/>
                   </w:sdtPr>
                   <w:sdtEndPr>
@@ -489,12 +489,12 @@
                       <w:lang w:val="en-US"/>
                     </w:rPr>
                     <w:alias w:val="#Nav: /POS_Entry/POS_Sales_Line/PSL_Description"/>
-                    <w:tag w:val="#Nav: Sales Ticket A4 - POS Wrd/6150616"/>
+                    <w:tag w:val="#Nav: NPR Sales Ticket A4 - POS Wrd/6150616"/>
                     <w:id w:val="-565415210"/>
                     <w:placeholder>
                       <w:docPart w:val="DefaultPlaceholder_1081868574"/>
                     </w:placeholder>
-                    <w:dataBinding w:prefixMappings="xmlns:ns0='urn:microsoft-dynamics-nav/reports/Sales Ticket A4 - POS Wrd/6150616/'" w:xpath="/ns0:NavWordReportXmlPart[1]/ns0:POS_Entry[1]/ns0:POS_Sales_Line[1]/ns0:PSL_Description[1]" w:storeItemID="{2EED12E9-9894-4597-8493-2D92736A86D7}"/>
+                    <w:dataBinding w:prefixMappings="xmlns:ns0='urn:microsoft-dynamics-nav/reports/NPR Sales Ticket A4 - POS Wrd/6150616/'" w:xpath="/ns0:NavWordReportXmlPart[1]/ns0:POS_Entry[1]/ns0:POS_Sales_Line[1]/ns0:PSL_Description[1]" w:storeItemID="{2EED12E9-9894-4597-8493-2D92736A86D7}"/>
                     <w:text/>
                   </w:sdtPr>
                   <w:sdtEndPr/>
@@ -528,12 +528,12 @@
                       <w:lang w:val="en-US"/>
                     </w:rPr>
                     <w:alias w:val="#Nav: /POS_Entry/POS_Sales_Line/PSL_BlankZero_Quantity"/>
-                    <w:tag w:val="#Nav: Sales Ticket A4 - POS Wrd/6150616"/>
+                    <w:tag w:val="#Nav: NPR Sales Ticket A4 - POS Wrd/6150616"/>
                     <w:id w:val="-422562970"/>
                     <w:placeholder>
                       <w:docPart w:val="DefaultPlaceholder_1081868574"/>
                     </w:placeholder>
-                    <w:dataBinding w:prefixMappings="xmlns:ns0='urn:microsoft-dynamics-nav/reports/Sales Ticket A4 - POS Wrd/6150616/'" w:xpath="/ns0:NavWordReportXmlPart[1]/ns0:POS_Entry[1]/ns0:POS_Sales_Line[1]/ns0:PSL_BlankZero_Quantity[1]" w:storeItemID="{2EED12E9-9894-4597-8493-2D92736A86D7}"/>
+                    <w:dataBinding w:prefixMappings="xmlns:ns0='urn:microsoft-dynamics-nav/reports/NPR Sales Ticket A4 - POS Wrd/6150616/'" w:xpath="/ns0:NavWordReportXmlPart[1]/ns0:POS_Entry[1]/ns0:POS_Sales_Line[1]/ns0:PSL_BlankZero_Quantity[1]" w:storeItemID="{2EED12E9-9894-4597-8493-2D92736A86D7}"/>
                     <w:text/>
                   </w:sdtPr>
                   <w:sdtEndPr/>
@@ -568,12 +568,12 @@
                       <w:lang w:val="en-US"/>
                     </w:rPr>
                     <w:alias w:val="#Nav: /POS_Entry/POS_Sales_Line/PSL_BlankZero_UnitPrice"/>
-                    <w:tag w:val="#Nav: Sales Ticket A4 - POS Wrd/6150616"/>
+                    <w:tag w:val="#Nav: NPR Sales Ticket A4 - POS Wrd/6150616"/>
                     <w:id w:val="1795639807"/>
                     <w:placeholder>
                       <w:docPart w:val="DefaultPlaceholder_1081868574"/>
                     </w:placeholder>
-                    <w:dataBinding w:prefixMappings="xmlns:ns0='urn:microsoft-dynamics-nav/reports/Sales Ticket A4 - POS Wrd/6150616/'" w:xpath="/ns0:NavWordReportXmlPart[1]/ns0:POS_Entry[1]/ns0:POS_Sales_Line[1]/ns0:PSL_BlankZero_UnitPrice[1]" w:storeItemID="{2EED12E9-9894-4597-8493-2D92736A86D7}"/>
+                    <w:dataBinding w:prefixMappings="xmlns:ns0='urn:microsoft-dynamics-nav/reports/NPR Sales Ticket A4 - POS Wrd/6150616/'" w:xpath="/ns0:NavWordReportXmlPart[1]/ns0:POS_Entry[1]/ns0:POS_Sales_Line[1]/ns0:PSL_BlankZero_UnitPrice[1]" w:storeItemID="{2EED12E9-9894-4597-8493-2D92736A86D7}"/>
                     <w:text/>
                   </w:sdtPr>
                   <w:sdtEndPr/>
@@ -608,12 +608,12 @@
                       <w:lang w:val="en-US"/>
                     </w:rPr>
                     <w:alias w:val="#Nav: /POS_Entry/POS_Sales_Line/PSL_BlankZero_LineDiscount"/>
-                    <w:tag w:val="#Nav: Sales Ticket A4 - POS Wrd/6150616"/>
+                    <w:tag w:val="#Nav: NPR Sales Ticket A4 - POS Wrd/6150616"/>
                     <w:id w:val="627434545"/>
                     <w:placeholder>
                       <w:docPart w:val="DefaultPlaceholder_1081868574"/>
                     </w:placeholder>
-                    <w:dataBinding w:prefixMappings="xmlns:ns0='urn:microsoft-dynamics-nav/reports/Sales Ticket A4 - POS Wrd/6150616/'" w:xpath="/ns0:NavWordReportXmlPart[1]/ns0:POS_Entry[1]/ns0:POS_Sales_Line[1]/ns0:PSL_BlankZero_LineDiscount[1]" w:storeItemID="{2EED12E9-9894-4597-8493-2D92736A86D7}"/>
+                    <w:dataBinding w:prefixMappings="xmlns:ns0='urn:microsoft-dynamics-nav/reports/NPR Sales Ticket A4 - POS Wrd/6150616/'" w:xpath="/ns0:NavWordReportXmlPart[1]/ns0:POS_Entry[1]/ns0:POS_Sales_Line[1]/ns0:PSL_BlankZero_LineDiscount[1]" w:storeItemID="{2EED12E9-9894-4597-8493-2D92736A86D7}"/>
                     <w:text/>
                   </w:sdtPr>
                   <w:sdtEndPr/>
@@ -648,12 +648,12 @@
                       <w:lang w:val="en-US"/>
                     </w:rPr>
                     <w:alias w:val="#Nav: /POS_Entry/POS_Sales_Line/PSL_BlankZero_AmountInclVAT"/>
-                    <w:tag w:val="#Nav: Sales Ticket A4 - POS Wrd/6150616"/>
+                    <w:tag w:val="#Nav: NPR Sales Ticket A4 - POS Wrd/6150616"/>
                     <w:id w:val="1440336960"/>
                     <w:placeholder>
                       <w:docPart w:val="DefaultPlaceholder_1081868574"/>
                     </w:placeholder>
-                    <w:dataBinding w:prefixMappings="xmlns:ns0='urn:microsoft-dynamics-nav/reports/Sales Ticket A4 - POS Wrd/6150616/'" w:xpath="/ns0:NavWordReportXmlPart[1]/ns0:POS_Entry[1]/ns0:POS_Sales_Line[1]/ns0:PSL_BlankZero_AmountInclVAT[1]" w:storeItemID="{2EED12E9-9894-4597-8493-2D92736A86D7}"/>
+                    <w:dataBinding w:prefixMappings="xmlns:ns0='urn:microsoft-dynamics-nav/reports/NPR Sales Ticket A4 - POS Wrd/6150616/'" w:xpath="/ns0:NavWordReportXmlPart[1]/ns0:POS_Entry[1]/ns0:POS_Sales_Line[1]/ns0:PSL_BlankZero_AmountInclVAT[1]" w:storeItemID="{2EED12E9-9894-4597-8493-2D92736A86D7}"/>
                     <w:text/>
                   </w:sdtPr>
                   <w:sdtEndPr/>
@@ -803,12 +803,12 @@
               <w:lang w:val="en-US"/>
             </w:rPr>
             <w:alias w:val="#Nav: /POS_Entry/TotalAmountInclVATCaption"/>
-            <w:tag w:val="#Nav: Sales Ticket A4 - POS Wrd/6150616"/>
+            <w:tag w:val="#Nav: NPR Sales Ticket A4 - POS Wrd/6150616"/>
             <w:id w:val="-1124999932"/>
             <w:placeholder>
               <w:docPart w:val="D7074751B344468CA832FA36BEFCF628"/>
             </w:placeholder>
-            <w:dataBinding w:prefixMappings="xmlns:ns0='urn:microsoft-dynamics-nav/reports/Sales Ticket A4 - POS Wrd/6150616/'" w:xpath="/ns0:NavWordReportXmlPart[1]/ns0:POS_Entry[1]/ns0:TotalAmountInclVATCaption[1]" w:storeItemID="{2EED12E9-9894-4597-8493-2D92736A86D7}"/>
+            <w:dataBinding w:prefixMappings="xmlns:ns0='urn:microsoft-dynamics-nav/reports/NPR Sales Ticket A4 - POS Wrd/6150616/'" w:xpath="/ns0:NavWordReportXmlPart[1]/ns0:POS_Entry[1]/ns0:TotalAmountInclVATCaption[1]" w:storeItemID="{2EED12E9-9894-4597-8493-2D92736A86D7}"/>
             <w:text/>
           </w:sdtPr>
           <w:sdtEndPr/>
@@ -846,12 +846,12 @@
               <w:lang w:val="en-US"/>
             </w:rPr>
             <w:alias w:val="#Nav: /POS_Entry/PE_TotalAmountInclTax"/>
-            <w:tag w:val="#Nav: Sales Ticket A4 - POS Wrd/6150616"/>
+            <w:tag w:val="#Nav: NPR Sales Ticket A4 - POS Wrd/6150616"/>
             <w:id w:val="1705441828"/>
             <w:placeholder>
               <w:docPart w:val="D7074751B344468CA832FA36BEFCF628"/>
             </w:placeholder>
-            <w:dataBinding w:prefixMappings="xmlns:ns0='urn:microsoft-dynamics-nav/reports/Sales Ticket A4 - POS Wrd/6150616/'" w:xpath="/ns0:NavWordReportXmlPart[1]/ns0:POS_Entry[1]/ns0:PE_TotalAmountInclTax[1]" w:storeItemID="{2EED12E9-9894-4597-8493-2D92736A86D7}"/>
+            <w:dataBinding w:prefixMappings="xmlns:ns0='urn:microsoft-dynamics-nav/reports/NPR Sales Ticket A4 - POS Wrd/6150616/'" w:xpath="/ns0:NavWordReportXmlPart[1]/ns0:POS_Entry[1]/ns0:PE_TotalAmountInclTax[1]" w:storeItemID="{2EED12E9-9894-4597-8493-2D92736A86D7}"/>
             <w:text/>
           </w:sdtPr>
           <w:sdtEndPr/>
@@ -906,12 +906,12 @@
               <w:lang w:val="en-US"/>
             </w:rPr>
             <w:alias w:val="#Nav: /POS_Entry/TotalTaxAmountCaption"/>
-            <w:tag w:val="#Nav: Sales Ticket A4 - POS Wrd/6150616"/>
+            <w:tag w:val="#Nav: NPR Sales Ticket A4 - POS Wrd/6150616"/>
             <w:id w:val="1511413081"/>
             <w:placeholder>
               <w:docPart w:val="DefaultPlaceholder_1081868574"/>
             </w:placeholder>
-            <w:dataBinding w:prefixMappings="xmlns:ns0='urn:microsoft-dynamics-nav/reports/Sales Ticket A4 - POS Wrd/6150616/'" w:xpath="/ns0:NavWordReportXmlPart[1]/ns0:POS_Entry[1]/ns0:TotalTaxAmountCaption[1]" w:storeItemID="{2EED12E9-9894-4597-8493-2D92736A86D7}"/>
+            <w:dataBinding w:prefixMappings="xmlns:ns0='urn:microsoft-dynamics-nav/reports/NPR Sales Ticket A4 - POS Wrd/6150616/'" w:xpath="/ns0:NavWordReportXmlPart[1]/ns0:POS_Entry[1]/ns0:TotalTaxAmountCaption[1]" w:storeItemID="{2EED12E9-9894-4597-8493-2D92736A86D7}"/>
             <w:text/>
           </w:sdtPr>
           <w:sdtEndPr/>
@@ -946,12 +946,12 @@
               <w:lang w:val="en-US"/>
             </w:rPr>
             <w:alias w:val="#Nav: /POS_Entry/PE_TotalTaxAmount"/>
-            <w:tag w:val="#Nav: Sales Ticket A4 - POS Wrd/6150616"/>
+            <w:tag w:val="#Nav: NPR Sales Ticket A4 - POS Wrd/6150616"/>
             <w:id w:val="-1300219408"/>
             <w:placeholder>
               <w:docPart w:val="DefaultPlaceholder_1081868574"/>
             </w:placeholder>
-            <w:dataBinding w:prefixMappings="xmlns:ns0='urn:microsoft-dynamics-nav/reports/Sales Ticket A4 - POS Wrd/6150616/'" w:xpath="/ns0:NavWordReportXmlPart[1]/ns0:POS_Entry[1]/ns0:PE_TotalTaxAmount[1]" w:storeItemID="{2EED12E9-9894-4597-8493-2D92736A86D7}"/>
+            <w:dataBinding w:prefixMappings="xmlns:ns0='urn:microsoft-dynamics-nav/reports/NPR Sales Ticket A4 - POS Wrd/6150616/'" w:xpath="/ns0:NavWordReportXmlPart[1]/ns0:POS_Entry[1]/ns0:PE_TotalTaxAmount[1]" w:storeItemID="{2EED12E9-9894-4597-8493-2D92736A86D7}"/>
             <w:text/>
           </w:sdtPr>
           <w:sdtEndPr/>
@@ -1004,12 +1004,12 @@
               <w:lang w:val="en-US"/>
             </w:rPr>
             <w:alias w:val="#Nav: /POS_Entry/TotalAmountCaption"/>
-            <w:tag w:val="#Nav: Sales Ticket A4 - POS Wrd/6150616"/>
+            <w:tag w:val="#Nav: NPR Sales Ticket A4 - POS Wrd/6150616"/>
             <w:id w:val="-1858726334"/>
             <w:placeholder>
               <w:docPart w:val="DefaultPlaceholder_1081868574"/>
             </w:placeholder>
-            <w:dataBinding w:prefixMappings="xmlns:ns0='urn:microsoft-dynamics-nav/reports/Sales Ticket A4 - POS Wrd/6150616/'" w:xpath="/ns0:NavWordReportXmlPart[1]/ns0:POS_Entry[1]/ns0:TotalAmountCaption[1]" w:storeItemID="{2EED12E9-9894-4597-8493-2D92736A86D7}"/>
+            <w:dataBinding w:prefixMappings="xmlns:ns0='urn:microsoft-dynamics-nav/reports/NPR Sales Ticket A4 - POS Wrd/6150616/'" w:xpath="/ns0:NavWordReportXmlPart[1]/ns0:POS_Entry[1]/ns0:TotalAmountCaption[1]" w:storeItemID="{2EED12E9-9894-4597-8493-2D92736A86D7}"/>
             <w:text/>
           </w:sdtPr>
           <w:sdtEndPr/>
@@ -1044,12 +1044,12 @@
               <w:lang w:val="en-US"/>
             </w:rPr>
             <w:alias w:val="#Nav: /POS_Entry/PE_TotalAmount"/>
-            <w:tag w:val="#Nav: Sales Ticket A4 - POS Wrd/6150616"/>
+            <w:tag w:val="#Nav: NPR Sales Ticket A4 - POS Wrd/6150616"/>
             <w:id w:val="-328758556"/>
             <w:placeholder>
               <w:docPart w:val="DefaultPlaceholder_1081868574"/>
             </w:placeholder>
-            <w:dataBinding w:prefixMappings="xmlns:ns0='urn:microsoft-dynamics-nav/reports/Sales Ticket A4 - POS Wrd/6150616/'" w:xpath="/ns0:NavWordReportXmlPart[1]/ns0:POS_Entry[1]/ns0:PE_TotalAmount[1]" w:storeItemID="{2EED12E9-9894-4597-8493-2D92736A86D7}"/>
+            <w:dataBinding w:prefixMappings="xmlns:ns0='urn:microsoft-dynamics-nav/reports/NPR Sales Ticket A4 - POS Wrd/6150616/'" w:xpath="/ns0:NavWordReportXmlPart[1]/ns0:POS_Entry[1]/ns0:PE_TotalAmount[1]" w:storeItemID="{2EED12E9-9894-4597-8493-2D92736A86D7}"/>
             <w:text/>
           </w:sdtPr>
           <w:sdtEndPr/>
@@ -1095,12 +1095,12 @@
           <w:lang w:val="en-US"/>
         </w:rPr>
         <w:alias w:val="#Nav: /Labels/PaymentSpecificationLabel"/>
-        <w:tag w:val="#Nav: Sales Ticket A4 - POS Wrd/6150616"/>
+        <w:tag w:val="#Nav: NPR Sales Ticket A4 - POS Wrd/6150616"/>
         <w:id w:val="1718319134"/>
         <w:placeholder>
           <w:docPart w:val="DefaultPlaceholder_1081868574"/>
         </w:placeholder>
-        <w:dataBinding w:prefixMappings="xmlns:ns0='urn:microsoft-dynamics-nav/reports/Sales Ticket A4 - POS Wrd/6150616/'" w:xpath="/ns0:NavWordReportXmlPart[1]/ns0:Labels[1]/ns0:PaymentSpecificationLabel[1]" w:storeItemID="{2EED12E9-9894-4597-8493-2D92736A86D7}"/>
+        <w:dataBinding w:prefixMappings="xmlns:ns0='urn:microsoft-dynamics-nav/reports/NPR Sales Ticket A4 - POS Wrd/6150616/'" w:xpath="/ns0:NavWordReportXmlPart[1]/ns0:Labels[1]/ns0:PaymentSpecificationLabel[1]" w:storeItemID="{2EED12E9-9894-4597-8493-2D92736A86D7}"/>
         <w:text/>
       </w:sdtPr>
       <w:sdtEndPr/>
@@ -1165,12 +1165,12 @@
               <w:lang w:val="en-US"/>
             </w:rPr>
             <w:alias w:val="#Nav: /Labels/PPL_DescriptionCaption"/>
-            <w:tag w:val="#Nav: Sales Ticket A4 - POS Wrd/6150616"/>
+            <w:tag w:val="#Nav: NPR Sales Ticket A4 - POS Wrd/6150616"/>
             <w:id w:val="-688759751"/>
             <w:placeholder>
               <w:docPart w:val="0B7080B33A3F42F7929FD4D90854274B"/>
             </w:placeholder>
-            <w:dataBinding w:prefixMappings="xmlns:ns0='urn:microsoft-dynamics-nav/reports/Sales Ticket A4 - POS Wrd/6150616/'" w:xpath="/ns0:NavWordReportXmlPart[1]/ns0:Labels[1]/ns0:PPL_DescriptionCaption[1]" w:storeItemID="{2EED12E9-9894-4597-8493-2D92736A86D7}"/>
+            <w:dataBinding w:prefixMappings="xmlns:ns0='urn:microsoft-dynamics-nav/reports/NPR Sales Ticket A4 - POS Wrd/6150616/'" w:xpath="/ns0:NavWordReportXmlPart[1]/ns0:Labels[1]/ns0:PPL_DescriptionCaption[1]" w:storeItemID="{2EED12E9-9894-4597-8493-2D92736A86D7}"/>
             <w:text/>
           </w:sdtPr>
           <w:sdtEndPr/>
@@ -1210,12 +1210,12 @@
               <w:lang w:val="en-US"/>
             </w:rPr>
             <w:alias w:val="#Nav: /Labels/CurrencyCodeLabel"/>
-            <w:tag w:val="#Nav: Sales Ticket A4 - POS Wrd/6150616"/>
+            <w:tag w:val="#Nav: NPR Sales Ticket A4 - POS Wrd/6150616"/>
             <w:id w:val="-1991623335"/>
             <w:placeholder>
               <w:docPart w:val="0B7080B33A3F42F7929FD4D90854274B"/>
             </w:placeholder>
-            <w:dataBinding w:prefixMappings="xmlns:ns0='urn:microsoft-dynamics-nav/reports/Sales Ticket A4 - POS Wrd/6150616/'" w:xpath="/ns0:NavWordReportXmlPart[1]/ns0:Labels[1]/ns0:CurrencyCodeLabel[1]" w:storeItemID="{2EED12E9-9894-4597-8493-2D92736A86D7}"/>
+            <w:dataBinding w:prefixMappings="xmlns:ns0='urn:microsoft-dynamics-nav/reports/NPR Sales Ticket A4 - POS Wrd/6150616/'" w:xpath="/ns0:NavWordReportXmlPart[1]/ns0:Labels[1]/ns0:CurrencyCodeLabel[1]" w:storeItemID="{2EED12E9-9894-4597-8493-2D92736A86D7}"/>
             <w:text/>
           </w:sdtPr>
           <w:sdtEndPr/>
@@ -1256,12 +1256,12 @@
               <w:lang w:val="en-US"/>
             </w:rPr>
             <w:alias w:val="#Nav: /Labels/PPL_AmountCaption"/>
-            <w:tag w:val="#Nav: Sales Ticket A4 - POS Wrd/6150616"/>
+            <w:tag w:val="#Nav: NPR Sales Ticket A4 - POS Wrd/6150616"/>
             <w:id w:val="1387758960"/>
             <w:placeholder>
               <w:docPart w:val="0B7080B33A3F42F7929FD4D90854274B"/>
             </w:placeholder>
-            <w:dataBinding w:prefixMappings="xmlns:ns0='urn:microsoft-dynamics-nav/reports/Sales Ticket A4 - POS Wrd/6150616/'" w:xpath="/ns0:NavWordReportXmlPart[1]/ns0:Labels[1]/ns0:PPL_AmountCaption[1]" w:storeItemID="{2EED12E9-9894-4597-8493-2D92736A86D7}"/>
+            <w:dataBinding w:prefixMappings="xmlns:ns0='urn:microsoft-dynamics-nav/reports/NPR Sales Ticket A4 - POS Wrd/6150616/'" w:xpath="/ns0:NavWordReportXmlPart[1]/ns0:Labels[1]/ns0:PPL_AmountCaption[1]" w:storeItemID="{2EED12E9-9894-4597-8493-2D92736A86D7}"/>
             <w:text/>
           </w:sdtPr>
           <w:sdtEndPr/>
@@ -1302,12 +1302,12 @@
               <w:lang w:val="en-US"/>
             </w:rPr>
             <w:alias w:val="#Nav: /Labels/PPL_AmountSalesCurrencyCaption"/>
-            <w:tag w:val="#Nav: Sales Ticket A4 - POS Wrd/6150616"/>
+            <w:tag w:val="#Nav: NPR Sales Ticket A4 - POS Wrd/6150616"/>
             <w:id w:val="-2051295898"/>
             <w:placeholder>
               <w:docPart w:val="0B7080B33A3F42F7929FD4D90854274B"/>
             </w:placeholder>
-            <w:dataBinding w:prefixMappings="xmlns:ns0='urn:microsoft-dynamics-nav/reports/Sales Ticket A4 - POS Wrd/6150616/'" w:xpath="/ns0:NavWordReportXmlPart[1]/ns0:Labels[1]/ns0:PPL_AmountSalesCurrencyCaption[1]" w:storeItemID="{2EED12E9-9894-4597-8493-2D92736A86D7}"/>
+            <w:dataBinding w:prefixMappings="xmlns:ns0='urn:microsoft-dynamics-nav/reports/NPR Sales Ticket A4 - POS Wrd/6150616/'" w:xpath="/ns0:NavWordReportXmlPart[1]/ns0:Labels[1]/ns0:PPL_AmountSalesCurrencyCaption[1]" w:storeItemID="{2EED12E9-9894-4597-8493-2D92736A86D7}"/>
             <w:text/>
           </w:sdtPr>
           <w:sdtEndPr/>
@@ -1432,9 +1432,9 @@
             <w:lang w:val="en-US"/>
           </w:rPr>
           <w:alias w:val="#Nav: /POS_Entry/POS_Payment_Line"/>
-          <w:tag w:val="#Nav: Sales Ticket A4 - POS Wrd/6150616"/>
+          <w:tag w:val="#Nav: NPR Sales Ticket A4 - POS Wrd/6150616"/>
           <w:id w:val="1092052701"/>
-          <w15:dataBinding w:prefixMappings="xmlns:ns0='urn:microsoft-dynamics-nav/reports/Sales Ticket A4 - POS Wrd/6150616/'" w:xpath="/ns0:NavWordReportXmlPart[1]/ns0:POS_Entry[1]/ns0:POS_Payment_Line" w:storeItemID="{2EED12E9-9894-4597-8493-2D92736A86D7}"/>
+          <w15:dataBinding w:prefixMappings="xmlns:ns0='urn:microsoft-dynamics-nav/reports/NPR Sales Ticket A4 - POS Wrd/6150616/'" w:xpath="/ns0:NavWordReportXmlPart[1]/ns0:POS_Entry[1]/ns0:POS_Payment_Line" w:storeItemID="{2EED12E9-9894-4597-8493-2D92736A86D7}"/>
           <w15:repeatingSection/>
         </w:sdtPr>
         <w:sdtEndPr/>
@@ -1462,12 +1462,12 @@
                       <w:lang w:val="en-US"/>
                     </w:rPr>
                     <w:alias w:val="#Nav: /POS_Entry/POS_Payment_Line/PPL_Description"/>
-                    <w:tag w:val="#Nav: Sales Ticket A4 - POS Wrd/6150616"/>
+                    <w:tag w:val="#Nav: NPR Sales Ticket A4 - POS Wrd/6150616"/>
                     <w:id w:val="-50623468"/>
                     <w:placeholder>
                       <w:docPart w:val="0B7080B33A3F42F7929FD4D90854274B"/>
                     </w:placeholder>
-                    <w:dataBinding w:prefixMappings="xmlns:ns0='urn:microsoft-dynamics-nav/reports/Sales Ticket A4 - POS Wrd/6150616/'" w:xpath="/ns0:NavWordReportXmlPart[1]/ns0:POS_Entry[1]/ns0:POS_Payment_Line[1]/ns0:PPL_Description[1]" w:storeItemID="{2EED12E9-9894-4597-8493-2D92736A86D7}"/>
+                    <w:dataBinding w:prefixMappings="xmlns:ns0='urn:microsoft-dynamics-nav/reports/NPR Sales Ticket A4 - POS Wrd/6150616/'" w:xpath="/ns0:NavWordReportXmlPart[1]/ns0:POS_Entry[1]/ns0:POS_Payment_Line[1]/ns0:PPL_Description[1]" w:storeItemID="{2EED12E9-9894-4597-8493-2D92736A86D7}"/>
                     <w:text/>
                   </w:sdtPr>
                   <w:sdtEndPr/>
@@ -1501,12 +1501,12 @@
                       <w:lang w:val="en-US"/>
                     </w:rPr>
                     <w:alias w:val="#Nav: /POS_Entry/POS_Payment_Line/PPL_CurrencyCode"/>
-                    <w:tag w:val="#Nav: Sales Ticket A4 - POS Wrd/6150616"/>
+                    <w:tag w:val="#Nav: NPR Sales Ticket A4 - POS Wrd/6150616"/>
                     <w:id w:val="1333109629"/>
                     <w:placeholder>
                       <w:docPart w:val="0B7080B33A3F42F7929FD4D90854274B"/>
                     </w:placeholder>
-                    <w:dataBinding w:prefixMappings="xmlns:ns0='urn:microsoft-dynamics-nav/reports/Sales Ticket A4 - POS Wrd/6150616/'" w:xpath="/ns0:NavWordReportXmlPart[1]/ns0:POS_Entry[1]/ns0:POS_Payment_Line[1]/ns0:PPL_CurrencyCode[1]" w:storeItemID="{2EED12E9-9894-4597-8493-2D92736A86D7}"/>
+                    <w:dataBinding w:prefixMappings="xmlns:ns0='urn:microsoft-dynamics-nav/reports/NPR Sales Ticket A4 - POS Wrd/6150616/'" w:xpath="/ns0:NavWordReportXmlPart[1]/ns0:POS_Entry[1]/ns0:POS_Payment_Line[1]/ns0:PPL_CurrencyCode[1]" w:storeItemID="{2EED12E9-9894-4597-8493-2D92736A86D7}"/>
                     <w:text/>
                   </w:sdtPr>
                   <w:sdtEndPr/>
@@ -1541,12 +1541,12 @@
                       <w:lang w:val="en-US"/>
                     </w:rPr>
                     <w:alias w:val="#Nav: /POS_Entry/POS_Payment_Line/PPL_BlankZero_Amount"/>
-                    <w:tag w:val="#Nav: Sales Ticket A4 - POS Wrd/6150616"/>
+                    <w:tag w:val="#Nav: NPR Sales Ticket A4 - POS Wrd/6150616"/>
                     <w:id w:val="401797284"/>
                     <w:placeholder>
                       <w:docPart w:val="0B7080B33A3F42F7929FD4D90854274B"/>
                     </w:placeholder>
-                    <w:dataBinding w:prefixMappings="xmlns:ns0='urn:microsoft-dynamics-nav/reports/Sales Ticket A4 - POS Wrd/6150616/'" w:xpath="/ns0:NavWordReportXmlPart[1]/ns0:POS_Entry[1]/ns0:POS_Payment_Line[1]/ns0:PPL_BlankZero_Amount[1]" w:storeItemID="{2EED12E9-9894-4597-8493-2D92736A86D7}"/>
+                    <w:dataBinding w:prefixMappings="xmlns:ns0='urn:microsoft-dynamics-nav/reports/NPR Sales Ticket A4 - POS Wrd/6150616/'" w:xpath="/ns0:NavWordReportXmlPart[1]/ns0:POS_Entry[1]/ns0:POS_Payment_Line[1]/ns0:PPL_BlankZero_Amount[1]" w:storeItemID="{2EED12E9-9894-4597-8493-2D92736A86D7}"/>
                     <w:text/>
                   </w:sdtPr>
                   <w:sdtEndPr/>
@@ -1581,12 +1581,12 @@
                       <w:lang w:val="en-US"/>
                     </w:rPr>
                     <w:alias w:val="#Nav: /POS_Entry/POS_Payment_Line/PPL_BlankZero_AmountSalesCurrency"/>
-                    <w:tag w:val="#Nav: Sales Ticket A4 - POS Wrd/6150616"/>
+                    <w:tag w:val="#Nav: NPR Sales Ticket A4 - POS Wrd/6150616"/>
                     <w:id w:val="722343203"/>
                     <w:placeholder>
                       <w:docPart w:val="0B7080B33A3F42F7929FD4D90854274B"/>
                     </w:placeholder>
-                    <w:dataBinding w:prefixMappings="xmlns:ns0='urn:microsoft-dynamics-nav/reports/Sales Ticket A4 - POS Wrd/6150616/'" w:xpath="/ns0:NavWordReportXmlPart[1]/ns0:POS_Entry[1]/ns0:POS_Payment_Line[1]/ns0:PPL_BlankZero_AmountSalesCurrency[1]" w:storeItemID="{2EED12E9-9894-4597-8493-2D92736A86D7}"/>
+                    <w:dataBinding w:prefixMappings="xmlns:ns0='urn:microsoft-dynamics-nav/reports/NPR Sales Ticket A4 - POS Wrd/6150616/'" w:xpath="/ns0:NavWordReportXmlPart[1]/ns0:POS_Entry[1]/ns0:POS_Payment_Line[1]/ns0:PPL_BlankZero_AmountSalesCurrency[1]" w:storeItemID="{2EED12E9-9894-4597-8493-2D92736A86D7}"/>
                     <w:text/>
                   </w:sdtPr>
                   <w:sdtEndPr/>
@@ -1636,12 +1636,12 @@
           <w:lang w:val="en-US"/>
         </w:rPr>
         <w:alias w:val="#Nav: /Labels/VATSpecificationLabel"/>
-        <w:tag w:val="#Nav: Sales Ticket A4 - POS Wrd/6150616"/>
+        <w:tag w:val="#Nav: NPR Sales Ticket A4 - POS Wrd/6150616"/>
         <w:id w:val="1753849241"/>
         <w:placeholder>
           <w:docPart w:val="DefaultPlaceholder_1081868574"/>
         </w:placeholder>
-        <w:dataBinding w:prefixMappings="xmlns:ns0='urn:microsoft-dynamics-nav/reports/Sales Ticket A4 - POS Wrd/6150616/'" w:xpath="/ns0:NavWordReportXmlPart[1]/ns0:Labels[1]/ns0:VATSpecificationLabel[1]" w:storeItemID="{2EED12E9-9894-4597-8493-2D92736A86D7}"/>
+        <w:dataBinding w:prefixMappings="xmlns:ns0='urn:microsoft-dynamics-nav/reports/NPR Sales Ticket A4 - POS Wrd/6150616/'" w:xpath="/ns0:NavWordReportXmlPart[1]/ns0:Labels[1]/ns0:VATSpecificationLabel[1]" w:storeItemID="{2EED12E9-9894-4597-8493-2D92736A86D7}"/>
         <w:text/>
       </w:sdtPr>
       <w:sdtEndPr/>
@@ -1707,12 +1707,12 @@
               <w:lang w:val="en-US"/>
             </w:rPr>
             <w:alias w:val="#Nav: /Labels/PTAL_VATIdentifierCaption"/>
-            <w:tag w:val="#Nav: Sales Ticket A4 - POS Wrd/6150616"/>
+            <w:tag w:val="#Nav: NPR Sales Ticket A4 - POS Wrd/6150616"/>
             <w:id w:val="1880667050"/>
             <w:placeholder>
               <w:docPart w:val="DefaultPlaceholder_1081868574"/>
             </w:placeholder>
-            <w:dataBinding w:prefixMappings="xmlns:ns0='urn:microsoft-dynamics-nav/reports/Sales Ticket A4 - POS Wrd/6150616/'" w:xpath="/ns0:NavWordReportXmlPart[1]/ns0:Labels[1]/ns0:PTAL_VATIdentifierCaption[1]" w:storeItemID="{2EED12E9-9894-4597-8493-2D92736A86D7}"/>
+            <w:dataBinding w:prefixMappings="xmlns:ns0='urn:microsoft-dynamics-nav/reports/NPR Sales Ticket A4 - POS Wrd/6150616/'" w:xpath="/ns0:NavWordReportXmlPart[1]/ns0:Labels[1]/ns0:PTAL_VATIdentifierCaption[1]" w:storeItemID="{2EED12E9-9894-4597-8493-2D92736A86D7}"/>
             <w:text/>
           </w:sdtPr>
           <w:sdtEndPr/>
@@ -1752,12 +1752,12 @@
               <w:lang w:val="en-US"/>
             </w:rPr>
             <w:alias w:val="#Nav: /Labels/PTAL_TaxCalculationTypeCaption"/>
-            <w:tag w:val="#Nav: Sales Ticket A4 - POS Wrd/6150616"/>
+            <w:tag w:val="#Nav: NPR Sales Ticket A4 - POS Wrd/6150616"/>
             <w:id w:val="-243807455"/>
             <w:placeholder>
               <w:docPart w:val="DefaultPlaceholder_1081868574"/>
             </w:placeholder>
-            <w:dataBinding w:prefixMappings="xmlns:ns0='urn:microsoft-dynamics-nav/reports/Sales Ticket A4 - POS Wrd/6150616/'" w:xpath="/ns0:NavWordReportXmlPart[1]/ns0:Labels[1]/ns0:PTAL_TaxCalculationTypeCaption[1]" w:storeItemID="{2EED12E9-9894-4597-8493-2D92736A86D7}"/>
+            <w:dataBinding w:prefixMappings="xmlns:ns0='urn:microsoft-dynamics-nav/reports/NPR Sales Ticket A4 - POS Wrd/6150616/'" w:xpath="/ns0:NavWordReportXmlPart[1]/ns0:Labels[1]/ns0:PTAL_TaxCalculationTypeCaption[1]" w:storeItemID="{2EED12E9-9894-4597-8493-2D92736A86D7}"/>
             <w:text/>
           </w:sdtPr>
           <w:sdtEndPr/>
@@ -1797,12 +1797,12 @@
               <w:lang w:val="en-US"/>
             </w:rPr>
             <w:alias w:val="#Nav: /Labels/PTAL_Tax_PercentCaption"/>
-            <w:tag w:val="#Nav: Sales Ticket A4 - POS Wrd/6150616"/>
+            <w:tag w:val="#Nav: NPR Sales Ticket A4 - POS Wrd/6150616"/>
             <w:id w:val="278770705"/>
             <w:placeholder>
               <w:docPart w:val="DefaultPlaceholder_1081868574"/>
             </w:placeholder>
-            <w:dataBinding w:prefixMappings="xmlns:ns0='urn:microsoft-dynamics-nav/reports/Sales Ticket A4 - POS Wrd/6150616/'" w:xpath="/ns0:NavWordReportXmlPart[1]/ns0:Labels[1]/ns0:PTAL_Tax_PercentCaption[1]" w:storeItemID="{2EED12E9-9894-4597-8493-2D92736A86D7}"/>
+            <w:dataBinding w:prefixMappings="xmlns:ns0='urn:microsoft-dynamics-nav/reports/NPR Sales Ticket A4 - POS Wrd/6150616/'" w:xpath="/ns0:NavWordReportXmlPart[1]/ns0:Labels[1]/ns0:PTAL_Tax_PercentCaption[1]" w:storeItemID="{2EED12E9-9894-4597-8493-2D92736A86D7}"/>
             <w:text/>
           </w:sdtPr>
           <w:sdtEndPr/>
@@ -1843,12 +1843,12 @@
               <w:lang w:val="en-US"/>
             </w:rPr>
             <w:alias w:val="#Nav: /Labels/PTAL_QuantityCaption"/>
-            <w:tag w:val="#Nav: Sales Ticket A4 - POS Wrd/6150616"/>
+            <w:tag w:val="#Nav: NPR Sales Ticket A4 - POS Wrd/6150616"/>
             <w:id w:val="1700195248"/>
             <w:placeholder>
               <w:docPart w:val="DefaultPlaceholder_1081868574"/>
             </w:placeholder>
-            <w:dataBinding w:prefixMappings="xmlns:ns0='urn:microsoft-dynamics-nav/reports/Sales Ticket A4 - POS Wrd/6150616/'" w:xpath="/ns0:NavWordReportXmlPart[1]/ns0:Labels[1]/ns0:PTAL_QuantityCaption[1]" w:storeItemID="{2EED12E9-9894-4597-8493-2D92736A86D7}"/>
+            <w:dataBinding w:prefixMappings="xmlns:ns0='urn:microsoft-dynamics-nav/reports/NPR Sales Ticket A4 - POS Wrd/6150616/'" w:xpath="/ns0:NavWordReportXmlPart[1]/ns0:Labels[1]/ns0:PTAL_QuantityCaption[1]" w:storeItemID="{2EED12E9-9894-4597-8493-2D92736A86D7}"/>
             <w:text/>
           </w:sdtPr>
           <w:sdtEndPr/>
@@ -1889,12 +1889,12 @@
               <w:lang w:val="en-US"/>
             </w:rPr>
             <w:alias w:val="#Nav: /Labels/PTAL_TaxAmountCaption"/>
-            <w:tag w:val="#Nav: Sales Ticket A4 - POS Wrd/6150616"/>
+            <w:tag w:val="#Nav: NPR Sales Ticket A4 - POS Wrd/6150616"/>
             <w:id w:val="448825357"/>
             <w:placeholder>
               <w:docPart w:val="DefaultPlaceholder_1081868574"/>
             </w:placeholder>
-            <w:dataBinding w:prefixMappings="xmlns:ns0='urn:microsoft-dynamics-nav/reports/Sales Ticket A4 - POS Wrd/6150616/'" w:xpath="/ns0:NavWordReportXmlPart[1]/ns0:Labels[1]/ns0:PTAL_TaxAmountCaption[1]" w:storeItemID="{2EED12E9-9894-4597-8493-2D92736A86D7}"/>
+            <w:dataBinding w:prefixMappings="xmlns:ns0='urn:microsoft-dynamics-nav/reports/NPR Sales Ticket A4 - POS Wrd/6150616/'" w:xpath="/ns0:NavWordReportXmlPart[1]/ns0:Labels[1]/ns0:PTAL_TaxAmountCaption[1]" w:storeItemID="{2EED12E9-9894-4597-8493-2D92736A86D7}"/>
             <w:text/>
           </w:sdtPr>
           <w:sdtEndPr/>
@@ -1935,12 +1935,12 @@
               <w:lang w:val="en-US"/>
             </w:rPr>
             <w:alias w:val="#Nav: /Labels/PTAL_TaxBaseAmountCaption"/>
-            <w:tag w:val="#Nav: Sales Ticket A4 - POS Wrd/6150616"/>
+            <w:tag w:val="#Nav: NPR Sales Ticket A4 - POS Wrd/6150616"/>
             <w:id w:val="-1357581544"/>
             <w:placeholder>
               <w:docPart w:val="DefaultPlaceholder_1081868574"/>
             </w:placeholder>
-            <w:dataBinding w:prefixMappings="xmlns:ns0='urn:microsoft-dynamics-nav/reports/Sales Ticket A4 - POS Wrd/6150616/'" w:xpath="/ns0:NavWordReportXmlPart[1]/ns0:Labels[1]/ns0:PTAL_TaxBaseAmountCaption[1]" w:storeItemID="{2EED12E9-9894-4597-8493-2D92736A86D7}"/>
+            <w:dataBinding w:prefixMappings="xmlns:ns0='urn:microsoft-dynamics-nav/reports/NPR Sales Ticket A4 - POS Wrd/6150616/'" w:xpath="/ns0:NavWordReportXmlPart[1]/ns0:Labels[1]/ns0:PTAL_TaxBaseAmountCaption[1]" w:storeItemID="{2EED12E9-9894-4597-8493-2D92736A86D7}"/>
             <w:text/>
           </w:sdtPr>
           <w:sdtEndPr/>
@@ -2112,9 +2112,9 @@
             <w:lang w:val="en-US"/>
           </w:rPr>
           <w:alias w:val="#Nav: /POS_Entry/POS_Tax_Amount_Line"/>
-          <w:tag w:val="#Nav: Sales Ticket A4 - POS Wrd/6150616"/>
+          <w:tag w:val="#Nav: NPR Sales Ticket A4 - POS Wrd/6150616"/>
           <w:id w:val="2106298219"/>
-          <w15:dataBinding w:prefixMappings="xmlns:ns0='urn:microsoft-dynamics-nav/reports/Sales Ticket A4 - POS Wrd/6150616/'" w:xpath="/ns0:NavWordReportXmlPart[1]/ns0:POS_Entry[1]/ns0:POS_Tax_Amount_Line" w:storeItemID="{2EED12E9-9894-4597-8493-2D92736A86D7}"/>
+          <w15:dataBinding w:prefixMappings="xmlns:ns0='urn:microsoft-dynamics-nav/reports/NPR Sales Ticket A4 - POS Wrd/6150616/'" w:xpath="/ns0:NavWordReportXmlPart[1]/ns0:POS_Entry[1]/ns0:POS_Tax_Amount_Line" w:storeItemID="{2EED12E9-9894-4597-8493-2D92736A86D7}"/>
           <w15:repeatingSection/>
         </w:sdtPr>
         <w:sdtEndPr/>
@@ -2142,12 +2142,12 @@
                       <w:lang w:val="en-US"/>
                     </w:rPr>
                     <w:alias w:val="#Nav: /POS_Entry/POS_Tax_Amount_Line/PTAL_VATIdentifier"/>
-                    <w:tag w:val="#Nav: Sales Ticket A4 - POS Wrd/6150616"/>
+                    <w:tag w:val="#Nav: NPR Sales Ticket A4 - POS Wrd/6150616"/>
                     <w:id w:val="1812599133"/>
                     <w:placeholder>
                       <w:docPart w:val="DefaultPlaceholder_1081868574"/>
                     </w:placeholder>
-                    <w:dataBinding w:prefixMappings="xmlns:ns0='urn:microsoft-dynamics-nav/reports/Sales Ticket A4 - POS Wrd/6150616/'" w:xpath="/ns0:NavWordReportXmlPart[1]/ns0:POS_Entry[1]/ns0:POS_Tax_Amount_Line[1]/ns0:PTAL_VATIdentifier[1]" w:storeItemID="{2EED12E9-9894-4597-8493-2D92736A86D7}"/>
+                    <w:dataBinding w:prefixMappings="xmlns:ns0='urn:microsoft-dynamics-nav/reports/NPR Sales Ticket A4 - POS Wrd/6150616/'" w:xpath="/ns0:NavWordReportXmlPart[1]/ns0:POS_Entry[1]/ns0:POS_Tax_Amount_Line[1]/ns0:PTAL_VATIdentifier[1]" w:storeItemID="{2EED12E9-9894-4597-8493-2D92736A86D7}"/>
                     <w:text/>
                   </w:sdtPr>
                   <w:sdtEndPr/>
@@ -2181,12 +2181,12 @@
                       <w:lang w:val="en-US"/>
                     </w:rPr>
                     <w:alias w:val="#Nav: /POS_Entry/POS_Tax_Amount_Line/PTAL_TaxCalculationType"/>
-                    <w:tag w:val="#Nav: Sales Ticket A4 - POS Wrd/6150616"/>
+                    <w:tag w:val="#Nav: NPR Sales Ticket A4 - POS Wrd/6150616"/>
                     <w:id w:val="1958442460"/>
                     <w:placeholder>
                       <w:docPart w:val="DefaultPlaceholder_1081868574"/>
                     </w:placeholder>
-                    <w:dataBinding w:prefixMappings="xmlns:ns0='urn:microsoft-dynamics-nav/reports/Sales Ticket A4 - POS Wrd/6150616/'" w:xpath="/ns0:NavWordReportXmlPart[1]/ns0:POS_Entry[1]/ns0:POS_Tax_Amount_Line[1]/ns0:PTAL_TaxCalculationType[1]" w:storeItemID="{2EED12E9-9894-4597-8493-2D92736A86D7}"/>
+                    <w:dataBinding w:prefixMappings="xmlns:ns0='urn:microsoft-dynamics-nav/reports/NPR Sales Ticket A4 - POS Wrd/6150616/'" w:xpath="/ns0:NavWordReportXmlPart[1]/ns0:POS_Entry[1]/ns0:POS_Tax_Amount_Line[1]/ns0:PTAL_TaxCalculationType[1]" w:storeItemID="{2EED12E9-9894-4597-8493-2D92736A86D7}"/>
                     <w:text/>
                   </w:sdtPr>
                   <w:sdtEndPr/>
@@ -2220,12 +2220,12 @@
                       <w:lang w:val="en-US"/>
                     </w:rPr>
                     <w:alias w:val="#Nav: /POS_Entry/POS_Tax_Amount_Line/PTAL_BlankZero_Tax_Percent"/>
-                    <w:tag w:val="#Nav: Sales Ticket A4 - POS Wrd/6150616"/>
+                    <w:tag w:val="#Nav: NPR Sales Ticket A4 - POS Wrd/6150616"/>
                     <w:id w:val="-894968828"/>
                     <w:placeholder>
                       <w:docPart w:val="DefaultPlaceholder_1081868574"/>
                     </w:placeholder>
-                    <w:dataBinding w:prefixMappings="xmlns:ns0='urn:microsoft-dynamics-nav/reports/Sales Ticket A4 - POS Wrd/6150616/'" w:xpath="/ns0:NavWordReportXmlPart[1]/ns0:POS_Entry[1]/ns0:POS_Tax_Amount_Line[1]/ns0:PTAL_BlankZero_Tax_Percent[1]" w:storeItemID="{2EED12E9-9894-4597-8493-2D92736A86D7}"/>
+                    <w:dataBinding w:prefixMappings="xmlns:ns0='urn:microsoft-dynamics-nav/reports/NPR Sales Ticket A4 - POS Wrd/6150616/'" w:xpath="/ns0:NavWordReportXmlPart[1]/ns0:POS_Entry[1]/ns0:POS_Tax_Amount_Line[1]/ns0:PTAL_BlankZero_Tax_Percent[1]" w:storeItemID="{2EED12E9-9894-4597-8493-2D92736A86D7}"/>
                     <w:text/>
                   </w:sdtPr>
                   <w:sdtEndPr/>
@@ -2260,12 +2260,12 @@
                       <w:lang w:val="en-US"/>
                     </w:rPr>
                     <w:alias w:val="#Nav: /POS_Entry/POS_Tax_Amount_Line/PTAL_BlankZero_Quantity"/>
-                    <w:tag w:val="#Nav: Sales Ticket A4 - POS Wrd/6150616"/>
+                    <w:tag w:val="#Nav: NPR Sales Ticket A4 - POS Wrd/6150616"/>
                     <w:id w:val="-179594597"/>
                     <w:placeholder>
                       <w:docPart w:val="DefaultPlaceholder_1081868574"/>
                     </w:placeholder>
-                    <w:dataBinding w:prefixMappings="xmlns:ns0='urn:microsoft-dynamics-nav/reports/Sales Ticket A4 - POS Wrd/6150616/'" w:xpath="/ns0:NavWordReportXmlPart[1]/ns0:POS_Entry[1]/ns0:POS_Tax_Amount_Line[1]/ns0:PTAL_BlankZero_Quantity[1]" w:storeItemID="{2EED12E9-9894-4597-8493-2D92736A86D7}"/>
+                    <w:dataBinding w:prefixMappings="xmlns:ns0='urn:microsoft-dynamics-nav/reports/NPR Sales Ticket A4 - POS Wrd/6150616/'" w:xpath="/ns0:NavWordReportXmlPart[1]/ns0:POS_Entry[1]/ns0:POS_Tax_Amount_Line[1]/ns0:PTAL_BlankZero_Quantity[1]" w:storeItemID="{2EED12E9-9894-4597-8493-2D92736A86D7}"/>
                     <w:text/>
                   </w:sdtPr>
                   <w:sdtEndPr/>
@@ -2300,12 +2300,12 @@
                       <w:lang w:val="en-US"/>
                     </w:rPr>
                     <w:alias w:val="#Nav: /POS_Entry/POS_Tax_Amount_Line/PTAL_TaxAmount"/>
-                    <w:tag w:val="#Nav: Sales Ticket A4 - POS Wrd/6150616"/>
+                    <w:tag w:val="#Nav: NPR Sales Ticket A4 - POS Wrd/6150616"/>
                     <w:id w:val="-1956471385"/>
                     <w:placeholder>
                       <w:docPart w:val="DefaultPlaceholder_1081868574"/>
                     </w:placeholder>
-                    <w:dataBinding w:prefixMappings="xmlns:ns0='urn:microsoft-dynamics-nav/reports/Sales Ticket A4 - POS Wrd/6150616/'" w:xpath="/ns0:NavWordReportXmlPart[1]/ns0:POS_Entry[1]/ns0:POS_Tax_Amount_Line[1]/ns0:PTAL_TaxAmount[1]" w:storeItemID="{2EED12E9-9894-4597-8493-2D92736A86D7}"/>
+                    <w:dataBinding w:prefixMappings="xmlns:ns0='urn:microsoft-dynamics-nav/reports/NPR Sales Ticket A4 - POS Wrd/6150616/'" w:xpath="/ns0:NavWordReportXmlPart[1]/ns0:POS_Entry[1]/ns0:POS_Tax_Amount_Line[1]/ns0:PTAL_TaxAmount[1]" w:storeItemID="{2EED12E9-9894-4597-8493-2D92736A86D7}"/>
                     <w:text/>
                   </w:sdtPr>
                   <w:sdtEndPr/>
@@ -2340,12 +2340,12 @@
                       <w:lang w:val="en-US"/>
                     </w:rPr>
                     <w:alias w:val="#Nav: /POS_Entry/POS_Tax_Amount_Line/PTAL_BlankZero_TaxBaseAmount"/>
-                    <w:tag w:val="#Nav: Sales Ticket A4 - POS Wrd/6150616"/>
+                    <w:tag w:val="#Nav: NPR Sales Ticket A4 - POS Wrd/6150616"/>
                     <w:id w:val="1941943379"/>
                     <w:placeholder>
                       <w:docPart w:val="DefaultPlaceholder_1081868574"/>
                     </w:placeholder>
-                    <w:dataBinding w:prefixMappings="xmlns:ns0='urn:microsoft-dynamics-nav/reports/Sales Ticket A4 - POS Wrd/6150616/'" w:xpath="/ns0:NavWordReportXmlPart[1]/ns0:POS_Entry[1]/ns0:POS_Tax_Amount_Line[1]/ns0:PTAL_BlankZero_TaxBaseAmount[1]" w:storeItemID="{2EED12E9-9894-4597-8493-2D92736A86D7}"/>
+                    <w:dataBinding w:prefixMappings="xmlns:ns0='urn:microsoft-dynamics-nav/reports/NPR Sales Ticket A4 - POS Wrd/6150616/'" w:xpath="/ns0:NavWordReportXmlPart[1]/ns0:POS_Entry[1]/ns0:POS_Tax_Amount_Line[1]/ns0:PTAL_BlankZero_TaxBaseAmount[1]" w:storeItemID="{2EED12E9-9894-4597-8493-2D92736A86D7}"/>
                     <w:text/>
                   </w:sdtPr>
                   <w:sdtEndPr/>
@@ -2522,10 +2522,10 @@
       <w:sdt>
         <w:sdtPr>
           <w:alias w:val="#Nav: /POS_Entry/Picture_CompanyInformation"/>
-          <w:tag w:val="#Nav: Sales Ticket A4 - POS Wrd/6150616"/>
+          <w:tag w:val="#Nav: NPR Sales Ticket A4 - POS Wrd/6150616"/>
           <w:id w:val="129141439"/>
           <w:showingPlcHdr/>
-          <w:dataBinding w:prefixMappings="xmlns:ns0='urn:microsoft-dynamics-nav/reports/Sales Ticket A4 - POS Wrd/6150616/'" w:xpath="/ns0:NavWordReportXmlPart[1]/ns0:POS_Entry[1]/ns0:Picture_CompanyInformation[1]" w:storeItemID="{2EED12E9-9894-4597-8493-2D92736A86D7}"/>
+          <w:dataBinding w:prefixMappings="xmlns:ns0='urn:microsoft-dynamics-nav/reports/NPR Sales Ticket A4 - POS Wrd/6150616/'" w:xpath="/ns0:NavWordReportXmlPart[1]/ns0:POS_Entry[1]/ns0:Picture_CompanyInformation[1]" w:storeItemID="{2EED12E9-9894-4597-8493-2D92736A86D7}"/>
           <w:picture/>
         </w:sdtPr>
         <w:sdtEndPr/>
@@ -2617,12 +2617,12 @@
       <w:sdt>
         <w:sdtPr>
           <w:alias w:val="#Nav: /POS_Entry/CustAddr1"/>
-          <w:tag w:val="#Nav: Sales Ticket A4 - POS Wrd/6150616"/>
+          <w:tag w:val="#Nav: NPR Sales Ticket A4 - POS Wrd/6150616"/>
           <w:id w:val="-1323657147"/>
           <w:placeholder>
             <w:docPart w:val="BB8FAF98D3244742BBFC7AB54987470B"/>
           </w:placeholder>
-          <w:dataBinding w:prefixMappings="xmlns:ns0='urn:microsoft-dynamics-nav/reports/Sales Ticket A4 - POS Wrd/6150616/'" w:xpath="/ns0:NavWordReportXmlPart[1]/ns0:POS_Entry[1]/ns0:CustAddr1[1]" w:storeItemID="{2EED12E9-9894-4597-8493-2D92736A86D7}"/>
+          <w:dataBinding w:prefixMappings="xmlns:ns0='urn:microsoft-dynamics-nav/reports/NPR Sales Ticket A4 - POS Wrd/6150616/'" w:xpath="/ns0:NavWordReportXmlPart[1]/ns0:POS_Entry[1]/ns0:CustAddr1[1]" w:storeItemID="{2EED12E9-9894-4597-8493-2D92736A86D7}"/>
           <w:text/>
         </w:sdtPr>
         <w:sdtEndPr/>
@@ -2658,12 +2658,12 @@
       <w:sdt>
         <w:sdtPr>
           <w:alias w:val="#Nav: /POS_Entry/StoreAddr1"/>
-          <w:tag w:val="#Nav: Sales Ticket A4 - POS Wrd/6150616"/>
+          <w:tag w:val="#Nav: NPR Sales Ticket A4 - POS Wrd/6150616"/>
           <w:id w:val="620500217"/>
           <w:placeholder>
             <w:docPart w:val="BB8FAF98D3244742BBFC7AB54987470B"/>
           </w:placeholder>
-          <w:dataBinding w:prefixMappings="xmlns:ns0='urn:microsoft-dynamics-nav/reports/Sales Ticket A4 - POS Wrd/6150616/'" w:xpath="/ns0:NavWordReportXmlPart[1]/ns0:POS_Entry[1]/ns0:StoreAddr1[1]" w:storeItemID="{2EED12E9-9894-4597-8493-2D92736A86D7}"/>
+          <w:dataBinding w:prefixMappings="xmlns:ns0='urn:microsoft-dynamics-nav/reports/NPR Sales Ticket A4 - POS Wrd/6150616/'" w:xpath="/ns0:NavWordReportXmlPart[1]/ns0:POS_Entry[1]/ns0:StoreAddr1[1]" w:storeItemID="{2EED12E9-9894-4597-8493-2D92736A86D7}"/>
           <w:text/>
         </w:sdtPr>
         <w:sdtEndPr/>
@@ -2690,12 +2690,12 @@
       <w:sdt>
         <w:sdtPr>
           <w:alias w:val="#Nav: /POS_Entry/CustAddr2"/>
-          <w:tag w:val="#Nav: Sales Ticket A4 - POS Wrd/6150616"/>
+          <w:tag w:val="#Nav: NPR Sales Ticket A4 - POS Wrd/6150616"/>
           <w:id w:val="1338038163"/>
           <w:placeholder>
             <w:docPart w:val="DefaultPlaceholder_1081868574"/>
           </w:placeholder>
-          <w:dataBinding w:prefixMappings="xmlns:ns0='urn:microsoft-dynamics-nav/reports/Sales Ticket A4 - POS Wrd/6150616/'" w:xpath="/ns0:NavWordReportXmlPart[1]/ns0:POS_Entry[1]/ns0:CustAddr2[1]" w:storeItemID="{2EED12E9-9894-4597-8493-2D92736A86D7}"/>
+          <w:dataBinding w:prefixMappings="xmlns:ns0='urn:microsoft-dynamics-nav/reports/NPR Sales Ticket A4 - POS Wrd/6150616/'" w:xpath="/ns0:NavWordReportXmlPart[1]/ns0:POS_Entry[1]/ns0:CustAddr2[1]" w:storeItemID="{2EED12E9-9894-4597-8493-2D92736A86D7}"/>
           <w:text/>
         </w:sdtPr>
         <w:sdtEndPr/>
@@ -2731,12 +2731,12 @@
       <w:sdt>
         <w:sdtPr>
           <w:alias w:val="#Nav: /POS_Entry/StoreAddr2"/>
-          <w:tag w:val="#Nav: Sales Ticket A4 - POS Wrd/6150616"/>
+          <w:tag w:val="#Nav: NPR Sales Ticket A4 - POS Wrd/6150616"/>
           <w:id w:val="-764459984"/>
           <w:placeholder>
             <w:docPart w:val="4506EE7594B24D53AAA012D95DBB5884"/>
           </w:placeholder>
-          <w:dataBinding w:prefixMappings="xmlns:ns0='urn:microsoft-dynamics-nav/reports/Sales Ticket A4 - POS Wrd/6150616/'" w:xpath="/ns0:NavWordReportXmlPart[1]/ns0:POS_Entry[1]/ns0:StoreAddr2[1]" w:storeItemID="{2EED12E9-9894-4597-8493-2D92736A86D7}"/>
+          <w:dataBinding w:prefixMappings="xmlns:ns0='urn:microsoft-dynamics-nav/reports/NPR Sales Ticket A4 - POS Wrd/6150616/'" w:xpath="/ns0:NavWordReportXmlPart[1]/ns0:POS_Entry[1]/ns0:StoreAddr2[1]" w:storeItemID="{2EED12E9-9894-4597-8493-2D92736A86D7}"/>
           <w:text/>
         </w:sdtPr>
         <w:sdtEndPr/>
@@ -2763,12 +2763,12 @@
       <w:sdt>
         <w:sdtPr>
           <w:alias w:val="#Nav: /POS_Entry/CustAddr3"/>
-          <w:tag w:val="#Nav: Sales Ticket A4 - POS Wrd/6150616"/>
+          <w:tag w:val="#Nav: NPR Sales Ticket A4 - POS Wrd/6150616"/>
           <w:id w:val="-2025938055"/>
           <w:placeholder>
             <w:docPart w:val="DefaultPlaceholder_1081868574"/>
           </w:placeholder>
-          <w:dataBinding w:prefixMappings="xmlns:ns0='urn:microsoft-dynamics-nav/reports/Sales Ticket A4 - POS Wrd/6150616/'" w:xpath="/ns0:NavWordReportXmlPart[1]/ns0:POS_Entry[1]/ns0:CustAddr3[1]" w:storeItemID="{2EED12E9-9894-4597-8493-2D92736A86D7}"/>
+          <w:dataBinding w:prefixMappings="xmlns:ns0='urn:microsoft-dynamics-nav/reports/NPR Sales Ticket A4 - POS Wrd/6150616/'" w:xpath="/ns0:NavWordReportXmlPart[1]/ns0:POS_Entry[1]/ns0:CustAddr3[1]" w:storeItemID="{2EED12E9-9894-4597-8493-2D92736A86D7}"/>
           <w:text/>
         </w:sdtPr>
         <w:sdtEndPr/>
@@ -2804,12 +2804,12 @@
       <w:sdt>
         <w:sdtPr>
           <w:alias w:val="#Nav: /POS_Entry/StoreAddr3"/>
-          <w:tag w:val="#Nav: Sales Ticket A4 - POS Wrd/6150616"/>
+          <w:tag w:val="#Nav: NPR Sales Ticket A4 - POS Wrd/6150616"/>
           <w:id w:val="848296611"/>
           <w:placeholder>
             <w:docPart w:val="5333B8D8153B4FD0B9581BA4E4116F21"/>
           </w:placeholder>
-          <w:dataBinding w:prefixMappings="xmlns:ns0='urn:microsoft-dynamics-nav/reports/Sales Ticket A4 - POS Wrd/6150616/'" w:xpath="/ns0:NavWordReportXmlPart[1]/ns0:POS_Entry[1]/ns0:StoreAddr3[1]" w:storeItemID="{2EED12E9-9894-4597-8493-2D92736A86D7}"/>
+          <w:dataBinding w:prefixMappings="xmlns:ns0='urn:microsoft-dynamics-nav/reports/NPR Sales Ticket A4 - POS Wrd/6150616/'" w:xpath="/ns0:NavWordReportXmlPart[1]/ns0:POS_Entry[1]/ns0:StoreAddr3[1]" w:storeItemID="{2EED12E9-9894-4597-8493-2D92736A86D7}"/>
           <w:text/>
         </w:sdtPr>
         <w:sdtEndPr/>
@@ -2836,12 +2836,12 @@
       <w:sdt>
         <w:sdtPr>
           <w:alias w:val="#Nav: /POS_Entry/CustAddr4"/>
-          <w:tag w:val="#Nav: Sales Ticket A4 - POS Wrd/6150616"/>
+          <w:tag w:val="#Nav: NPR Sales Ticket A4 - POS Wrd/6150616"/>
           <w:id w:val="-1334987234"/>
           <w:placeholder>
             <w:docPart w:val="DefaultPlaceholder_1081868574"/>
           </w:placeholder>
-          <w:dataBinding w:prefixMappings="xmlns:ns0='urn:microsoft-dynamics-nav/reports/Sales Ticket A4 - POS Wrd/6150616/'" w:xpath="/ns0:NavWordReportXmlPart[1]/ns0:POS_Entry[1]/ns0:CustAddr4[1]" w:storeItemID="{2EED12E9-9894-4597-8493-2D92736A86D7}"/>
+          <w:dataBinding w:prefixMappings="xmlns:ns0='urn:microsoft-dynamics-nav/reports/NPR Sales Ticket A4 - POS Wrd/6150616/'" w:xpath="/ns0:NavWordReportXmlPart[1]/ns0:POS_Entry[1]/ns0:CustAddr4[1]" w:storeItemID="{2EED12E9-9894-4597-8493-2D92736A86D7}"/>
           <w:text/>
         </w:sdtPr>
         <w:sdtEndPr/>
@@ -2877,12 +2877,12 @@
       <w:sdt>
         <w:sdtPr>
           <w:alias w:val="#Nav: /POS_Entry/StoreAddr4"/>
-          <w:tag w:val="#Nav: Sales Ticket A4 - POS Wrd/6150616"/>
+          <w:tag w:val="#Nav: NPR Sales Ticket A4 - POS Wrd/6150616"/>
           <w:id w:val="-1776468176"/>
           <w:placeholder>
             <w:docPart w:val="8D798B934B8743B591F8346E44169969"/>
           </w:placeholder>
-          <w:dataBinding w:prefixMappings="xmlns:ns0='urn:microsoft-dynamics-nav/reports/Sales Ticket A4 - POS Wrd/6150616/'" w:xpath="/ns0:NavWordReportXmlPart[1]/ns0:POS_Entry[1]/ns0:StoreAddr4[1]" w:storeItemID="{2EED12E9-9894-4597-8493-2D92736A86D7}"/>
+          <w:dataBinding w:prefixMappings="xmlns:ns0='urn:microsoft-dynamics-nav/reports/NPR Sales Ticket A4 - POS Wrd/6150616/'" w:xpath="/ns0:NavWordReportXmlPart[1]/ns0:POS_Entry[1]/ns0:StoreAddr4[1]" w:storeItemID="{2EED12E9-9894-4597-8493-2D92736A86D7}"/>
           <w:text/>
         </w:sdtPr>
         <w:sdtEndPr/>
@@ -2959,12 +2959,12 @@
             <w:b/>
           </w:rPr>
           <w:alias w:val="#Nav: /Labels/PE_DocumentNoCaption"/>
-          <w:tag w:val="#Nav: Sales Ticket A4 - POS Wrd/6150616"/>
+          <w:tag w:val="#Nav: NPR Sales Ticket A4 - POS Wrd/6150616"/>
           <w:id w:val="562763383"/>
           <w:placeholder>
             <w:docPart w:val="DefaultPlaceholder_1081868574"/>
           </w:placeholder>
-          <w:dataBinding w:prefixMappings="xmlns:ns0='urn:microsoft-dynamics-nav/reports/Sales Ticket A4 - POS Wrd/6150616/'" w:xpath="/ns0:NavWordReportXmlPart[1]/ns0:Labels[1]/ns0:PE_DocumentNoCaption[1]" w:storeItemID="{2EED12E9-9894-4597-8493-2D92736A86D7}"/>
+          <w:dataBinding w:prefixMappings="xmlns:ns0='urn:microsoft-dynamics-nav/reports/NPR Sales Ticket A4 - POS Wrd/6150616/'" w:xpath="/ns0:NavWordReportXmlPart[1]/ns0:Labels[1]/ns0:PE_DocumentNoCaption[1]" w:storeItemID="{2EED12E9-9894-4597-8493-2D92736A86D7}"/>
           <w:text/>
         </w:sdtPr>
         <w:sdtEndPr/>
@@ -2996,12 +2996,12 @@
       <w:sdt>
         <w:sdtPr>
           <w:alias w:val="#Nav: /POS_Entry/PE_DocumentNo"/>
-          <w:tag w:val="#Nav: Sales Ticket A4 - POS Wrd/6150616"/>
+          <w:tag w:val="#Nav: NPR Sales Ticket A4 - POS Wrd/6150616"/>
           <w:id w:val="-286588989"/>
           <w:placeholder>
             <w:docPart w:val="DefaultPlaceholder_1081868574"/>
           </w:placeholder>
-          <w:dataBinding w:prefixMappings="xmlns:ns0='urn:microsoft-dynamics-nav/reports/Sales Ticket A4 - POS Wrd/6150616/'" w:xpath="/ns0:NavWordReportXmlPart[1]/ns0:POS_Entry[1]/ns0:PE_DocumentNo[1]" w:storeItemID="{2EED12E9-9894-4597-8493-2D92736A86D7}"/>
+          <w:dataBinding w:prefixMappings="xmlns:ns0='urn:microsoft-dynamics-nav/reports/NPR Sales Ticket A4 - POS Wrd/6150616/'" w:xpath="/ns0:NavWordReportXmlPart[1]/ns0:POS_Entry[1]/ns0:PE_DocumentNo[1]" w:storeItemID="{2EED12E9-9894-4597-8493-2D92736A86D7}"/>
           <w:text/>
         </w:sdtPr>
         <w:sdtEndPr/>
@@ -3030,12 +3030,12 @@
             <w:b/>
           </w:rPr>
           <w:alias w:val="#Nav: /Labels/POSStoreCode"/>
-          <w:tag w:val="#Nav: Sales Ticket A4 - POS Wrd/6150616"/>
+          <w:tag w:val="#Nav: NPR Sales Ticket A4 - POS Wrd/6150616"/>
           <w:id w:val="1800104914"/>
           <w:placeholder>
             <w:docPart w:val="DefaultPlaceholder_1081868574"/>
           </w:placeholder>
-          <w:dataBinding w:prefixMappings="xmlns:ns0='urn:microsoft-dynamics-nav/reports/Sales Ticket A4 - POS Wrd/6150616/'" w:xpath="/ns0:NavWordReportXmlPart[1]/ns0:Labels[1]/ns0:POSStoreCode[1]" w:storeItemID="{2EED12E9-9894-4597-8493-2D92736A86D7}"/>
+          <w:dataBinding w:prefixMappings="xmlns:ns0='urn:microsoft-dynamics-nav/reports/NPR Sales Ticket A4 - POS Wrd/6150616/'" w:xpath="/ns0:NavWordReportXmlPart[1]/ns0:Labels[1]/ns0:POSStoreCode[1]" w:storeItemID="{2EED12E9-9894-4597-8493-2D92736A86D7}"/>
           <w:text/>
         </w:sdtPr>
         <w:sdtEndPr/>
@@ -3067,12 +3067,12 @@
       <w:sdt>
         <w:sdtPr>
           <w:alias w:val="#Nav: /POS_Entry/PS_Code"/>
-          <w:tag w:val="#Nav: Sales Ticket A4 - POS Wrd/6150616"/>
+          <w:tag w:val="#Nav: NPR Sales Ticket A4 - POS Wrd/6150616"/>
           <w:id w:val="-1154980637"/>
           <w:placeholder>
             <w:docPart w:val="DefaultPlaceholder_1081868574"/>
           </w:placeholder>
-          <w:dataBinding w:prefixMappings="xmlns:ns0='urn:microsoft-dynamics-nav/reports/Sales Ticket A4 - POS Wrd/6150616/'" w:xpath="/ns0:NavWordReportXmlPart[1]/ns0:POS_Entry[1]/ns0:PS_Code[1]" w:storeItemID="{2EED12E9-9894-4597-8493-2D92736A86D7}"/>
+          <w:dataBinding w:prefixMappings="xmlns:ns0='urn:microsoft-dynamics-nav/reports/NPR Sales Ticket A4 - POS Wrd/6150616/'" w:xpath="/ns0:NavWordReportXmlPart[1]/ns0:POS_Entry[1]/ns0:PS_Code[1]" w:storeItemID="{2EED12E9-9894-4597-8493-2D92736A86D7}"/>
           <w:text/>
         </w:sdtPr>
         <w:sdtEndPr/>
@@ -3104,12 +3104,12 @@
             <w:b/>
           </w:rPr>
           <w:alias w:val="#Nav: /Labels/DocumentDateLabel"/>
-          <w:tag w:val="#Nav: Sales Ticket A4 - POS Wrd/6150616"/>
+          <w:tag w:val="#Nav: NPR Sales Ticket A4 - POS Wrd/6150616"/>
           <w:id w:val="738366223"/>
           <w:placeholder>
             <w:docPart w:val="DF1F0C5154614065A62C6CCAAE481176"/>
           </w:placeholder>
-          <w:dataBinding w:prefixMappings="xmlns:ns0='urn:microsoft-dynamics-nav/reports/Sales Ticket A4 - POS Wrd/6150616/'" w:xpath="/ns0:NavWordReportXmlPart[1]/ns0:Labels[1]/ns0:DocumentDateLabel[1]" w:storeItemID="{2EED12E9-9894-4597-8493-2D92736A86D7}"/>
+          <w:dataBinding w:prefixMappings="xmlns:ns0='urn:microsoft-dynamics-nav/reports/NPR Sales Ticket A4 - POS Wrd/6150616/'" w:xpath="/ns0:NavWordReportXmlPart[1]/ns0:Labels[1]/ns0:DocumentDateLabel[1]" w:storeItemID="{2EED12E9-9894-4597-8493-2D92736A86D7}"/>
           <w:text/>
         </w:sdtPr>
         <w:sdtEndPr/>
@@ -3141,12 +3141,12 @@
       <w:sdt>
         <w:sdtPr>
           <w:alias w:val="#Nav: /POS_Entry/PE_EntryDate"/>
-          <w:tag w:val="#Nav: Sales Ticket A4 - POS Wrd/6150616"/>
+          <w:tag w:val="#Nav: NPR Sales Ticket A4 - POS Wrd/6150616"/>
           <w:id w:val="-620691695"/>
           <w:placeholder>
             <w:docPart w:val="DF1F0C5154614065A62C6CCAAE481176"/>
           </w:placeholder>
-          <w:dataBinding w:prefixMappings="xmlns:ns0='urn:microsoft-dynamics-nav/reports/Sales Ticket A4 - POS Wrd/6150616/'" w:xpath="/ns0:NavWordReportXmlPart[1]/ns0:POS_Entry[1]/ns0:PE_EntryDate[1]" w:storeItemID="{2EED12E9-9894-4597-8493-2D92736A86D7}"/>
+          <w:dataBinding w:prefixMappings="xmlns:ns0='urn:microsoft-dynamics-nav/reports/NPR Sales Ticket A4 - POS Wrd/6150616/'" w:xpath="/ns0:NavWordReportXmlPart[1]/ns0:POS_Entry[1]/ns0:PE_EntryDate[1]" w:storeItemID="{2EED12E9-9894-4597-8493-2D92736A86D7}"/>
           <w:text/>
         </w:sdtPr>
         <w:sdtEndPr/>
@@ -3175,12 +3175,12 @@
             <w:b/>
           </w:rPr>
           <w:alias w:val="#Nav: /Labels/PhoneNoLabel"/>
-          <w:tag w:val="#Nav: Sales Ticket A4 - POS Wrd/6150616"/>
+          <w:tag w:val="#Nav: NPR Sales Ticket A4 - POS Wrd/6150616"/>
           <w:id w:val="-1616892260"/>
           <w:placeholder>
             <w:docPart w:val="47581031036C4A9891D014EA8DE472F8"/>
           </w:placeholder>
-          <w:dataBinding w:prefixMappings="xmlns:ns0='urn:microsoft-dynamics-nav/reports/Sales Ticket A4 - POS Wrd/6150616/'" w:xpath="/ns0:NavWordReportXmlPart[1]/ns0:Labels[1]/ns0:PhoneNoLabel[1]" w:storeItemID="{2EED12E9-9894-4597-8493-2D92736A86D7}"/>
+          <w:dataBinding w:prefixMappings="xmlns:ns0='urn:microsoft-dynamics-nav/reports/NPR Sales Ticket A4 - POS Wrd/6150616/'" w:xpath="/ns0:NavWordReportXmlPart[1]/ns0:Labels[1]/ns0:PhoneNoLabel[1]" w:storeItemID="{2EED12E9-9894-4597-8493-2D92736A86D7}"/>
           <w:text/>
         </w:sdtPr>
         <w:sdtEndPr/>
@@ -3212,12 +3212,12 @@
       <w:sdt>
         <w:sdtPr>
           <w:alias w:val="#Nav: /POS_Entry/PS_PhoneNo"/>
-          <w:tag w:val="#Nav: Sales Ticket A4 - POS Wrd/6150616"/>
+          <w:tag w:val="#Nav: NPR Sales Ticket A4 - POS Wrd/6150616"/>
           <w:id w:val="1802346550"/>
           <w:placeholder>
             <w:docPart w:val="47581031036C4A9891D014EA8DE472F8"/>
           </w:placeholder>
-          <w:dataBinding w:prefixMappings="xmlns:ns0='urn:microsoft-dynamics-nav/reports/Sales Ticket A4 - POS Wrd/6150616/'" w:xpath="/ns0:NavWordReportXmlPart[1]/ns0:POS_Entry[1]/ns0:PS_PhoneNo[1]" w:storeItemID="{2EED12E9-9894-4597-8493-2D92736A86D7}"/>
+          <w:dataBinding w:prefixMappings="xmlns:ns0='urn:microsoft-dynamics-nav/reports/NPR Sales Ticket A4 - POS Wrd/6150616/'" w:xpath="/ns0:NavWordReportXmlPart[1]/ns0:POS_Entry[1]/ns0:PS_PhoneNo[1]" w:storeItemID="{2EED12E9-9894-4597-8493-2D92736A86D7}"/>
           <w:text/>
         </w:sdtPr>
         <w:sdtEndPr/>
@@ -3249,12 +3249,12 @@
             <w:b/>
           </w:rPr>
           <w:alias w:val="#Nav: /Labels/SalespersonNameLabel"/>
-          <w:tag w:val="#Nav: Sales Ticket A4 - POS Wrd/6150616"/>
+          <w:tag w:val="#Nav: NPR Sales Ticket A4 - POS Wrd/6150616"/>
           <w:id w:val="-12306140"/>
           <w:placeholder>
             <w:docPart w:val="DF1F0C5154614065A62C6CCAAE481176"/>
           </w:placeholder>
-          <w:dataBinding w:prefixMappings="xmlns:ns0='urn:microsoft-dynamics-nav/reports/Sales Ticket A4 - POS Wrd/6150616/'" w:xpath="/ns0:NavWordReportXmlPart[1]/ns0:Labels[1]/ns0:SalespersonNameLabel[1]" w:storeItemID="{2EED12E9-9894-4597-8493-2D92736A86D7}"/>
+          <w:dataBinding w:prefixMappings="xmlns:ns0='urn:microsoft-dynamics-nav/reports/NPR Sales Ticket A4 - POS Wrd/6150616/'" w:xpath="/ns0:NavWordReportXmlPart[1]/ns0:Labels[1]/ns0:SalespersonNameLabel[1]" w:storeItemID="{2EED12E9-9894-4597-8493-2D92736A86D7}"/>
           <w:text/>
         </w:sdtPr>
         <w:sdtEndPr/>
@@ -3286,12 +3286,12 @@
       <w:sdt>
         <w:sdtPr>
           <w:alias w:val="#Nav: /POS_Entry/Name_SalespersonPurchaser"/>
-          <w:tag w:val="#Nav: Sales Ticket A4 - POS Wrd/6150616"/>
+          <w:tag w:val="#Nav: NPR Sales Ticket A4 - POS Wrd/6150616"/>
           <w:id w:val="-1908136319"/>
           <w:placeholder>
             <w:docPart w:val="DF1F0C5154614065A62C6CCAAE481176"/>
           </w:placeholder>
-          <w:dataBinding w:prefixMappings="xmlns:ns0='urn:microsoft-dynamics-nav/reports/Sales Ticket A4 - POS Wrd/6150616/'" w:xpath="/ns0:NavWordReportXmlPart[1]/ns0:POS_Entry[1]/ns0:Name_SalespersonPurchaser[1]" w:storeItemID="{2EED12E9-9894-4597-8493-2D92736A86D7}"/>
+          <w:dataBinding w:prefixMappings="xmlns:ns0='urn:microsoft-dynamics-nav/reports/NPR Sales Ticket A4 - POS Wrd/6150616/'" w:xpath="/ns0:NavWordReportXmlPart[1]/ns0:POS_Entry[1]/ns0:Name_SalespersonPurchaser[1]" w:storeItemID="{2EED12E9-9894-4597-8493-2D92736A86D7}"/>
           <w:text/>
         </w:sdtPr>
         <w:sdtEndPr/>
@@ -3320,12 +3320,12 @@
             <w:b/>
           </w:rPr>
           <w:alias w:val="#Nav: /Labels/EMailLabel"/>
-          <w:tag w:val="#Nav: Sales Ticket A4 - POS Wrd/6150616"/>
+          <w:tag w:val="#Nav: NPR Sales Ticket A4 - POS Wrd/6150616"/>
           <w:id w:val="1474326949"/>
           <w:placeholder>
             <w:docPart w:val="C6BCAA9D2B0249A286A44A69FE70DF40"/>
           </w:placeholder>
-          <w:dataBinding w:prefixMappings="xmlns:ns0='urn:microsoft-dynamics-nav/reports/Sales Ticket A4 - POS Wrd/6150616/'" w:xpath="/ns0:NavWordReportXmlPart[1]/ns0:Labels[1]/ns0:EMailLabel[1]" w:storeItemID="{2EED12E9-9894-4597-8493-2D92736A86D7}"/>
+          <w:dataBinding w:prefixMappings="xmlns:ns0='urn:microsoft-dynamics-nav/reports/NPR Sales Ticket A4 - POS Wrd/6150616/'" w:xpath="/ns0:NavWordReportXmlPart[1]/ns0:Labels[1]/ns0:EMailLabel[1]" w:storeItemID="{2EED12E9-9894-4597-8493-2D92736A86D7}"/>
           <w:text/>
         </w:sdtPr>
         <w:sdtEndPr/>
@@ -3357,12 +3357,12 @@
       <w:sdt>
         <w:sdtPr>
           <w:alias w:val="#Nav: /POS_Entry/PS_EMail"/>
-          <w:tag w:val="#Nav: Sales Ticket A4 - POS Wrd/6150616"/>
+          <w:tag w:val="#Nav: NPR Sales Ticket A4 - POS Wrd/6150616"/>
           <w:id w:val="-1801516565"/>
           <w:placeholder>
             <w:docPart w:val="C6BCAA9D2B0249A286A44A69FE70DF40"/>
           </w:placeholder>
-          <w:dataBinding w:prefixMappings="xmlns:ns0='urn:microsoft-dynamics-nav/reports/Sales Ticket A4 - POS Wrd/6150616/'" w:xpath="/ns0:NavWordReportXmlPart[1]/ns0:POS_Entry[1]/ns0:PS_EMail[1]" w:storeItemID="{2EED12E9-9894-4597-8493-2D92736A86D7}"/>
+          <w:dataBinding w:prefixMappings="xmlns:ns0='urn:microsoft-dynamics-nav/reports/NPR Sales Ticket A4 - POS Wrd/6150616/'" w:xpath="/ns0:NavWordReportXmlPart[1]/ns0:POS_Entry[1]/ns0:PS_EMail[1]" w:storeItemID="{2EED12E9-9894-4597-8493-2D92736A86D7}"/>
           <w:text/>
         </w:sdtPr>
         <w:sdtEndPr/>
@@ -3416,12 +3416,12 @@
             <w:b/>
           </w:rPr>
           <w:alias w:val="#Nav: /Labels/HomePageLabel"/>
-          <w:tag w:val="#Nav: Sales Ticket A4 - POS Wrd/6150616"/>
+          <w:tag w:val="#Nav: NPR Sales Ticket A4 - POS Wrd/6150616"/>
           <w:id w:val="442498113"/>
           <w:placeholder>
             <w:docPart w:val="6DEF0DDD56F841868D1634AC3DCBEE1C"/>
           </w:placeholder>
-          <w:dataBinding w:prefixMappings="xmlns:ns0='urn:microsoft-dynamics-nav/reports/Sales Ticket A4 - POS Wrd/6150616/'" w:xpath="/ns0:NavWordReportXmlPart[1]/ns0:Labels[1]/ns0:HomePageLabel[1]" w:storeItemID="{2EED12E9-9894-4597-8493-2D92736A86D7}"/>
+          <w:dataBinding w:prefixMappings="xmlns:ns0='urn:microsoft-dynamics-nav/reports/NPR Sales Ticket A4 - POS Wrd/6150616/'" w:xpath="/ns0:NavWordReportXmlPart[1]/ns0:Labels[1]/ns0:HomePageLabel[1]" w:storeItemID="{2EED12E9-9894-4597-8493-2D92736A86D7}"/>
           <w:text/>
         </w:sdtPr>
         <w:sdtEndPr/>
@@ -3453,12 +3453,12 @@
       <w:sdt>
         <w:sdtPr>
           <w:alias w:val="#Nav: /POS_Entry/PS_HomePage"/>
-          <w:tag w:val="#Nav: Sales Ticket A4 - POS Wrd/6150616"/>
+          <w:tag w:val="#Nav: NPR Sales Ticket A4 - POS Wrd/6150616"/>
           <w:id w:val="-1245096848"/>
           <w:placeholder>
             <w:docPart w:val="6DEF0DDD56F841868D1634AC3DCBEE1C"/>
           </w:placeholder>
-          <w:dataBinding w:prefixMappings="xmlns:ns0='urn:microsoft-dynamics-nav/reports/Sales Ticket A4 - POS Wrd/6150616/'" w:xpath="/ns0:NavWordReportXmlPart[1]/ns0:POS_Entry[1]/ns0:PS_HomePage[1]" w:storeItemID="{2EED12E9-9894-4597-8493-2D92736A86D7}"/>
+          <w:dataBinding w:prefixMappings="xmlns:ns0='urn:microsoft-dynamics-nav/reports/NPR Sales Ticket A4 - POS Wrd/6150616/'" w:xpath="/ns0:NavWordReportXmlPart[1]/ns0:POS_Entry[1]/ns0:PS_HomePage[1]" w:storeItemID="{2EED12E9-9894-4597-8493-2D92736A86D7}"/>
           <w:text/>
         </w:sdtPr>
         <w:sdtEndPr/>
@@ -3512,12 +3512,12 @@
             <w:b/>
           </w:rPr>
           <w:alias w:val="#Nav: /Labels/VATRegistrationNoLabel"/>
-          <w:tag w:val="#Nav: Sales Ticket A4 - POS Wrd/6150616"/>
+          <w:tag w:val="#Nav: NPR Sales Ticket A4 - POS Wrd/6150616"/>
           <w:id w:val="-1258280176"/>
           <w:placeholder>
             <w:docPart w:val="ECC0CE2561DB4FB797FDA3947C2FDC12"/>
           </w:placeholder>
-          <w:dataBinding w:prefixMappings="xmlns:ns0='urn:microsoft-dynamics-nav/reports/Sales Ticket A4 - POS Wrd/6150616/'" w:xpath="/ns0:NavWordReportXmlPart[1]/ns0:Labels[1]/ns0:VATRegistrationNoLabel[1]" w:storeItemID="{2EED12E9-9894-4597-8493-2D92736A86D7}"/>
+          <w:dataBinding w:prefixMappings="xmlns:ns0='urn:microsoft-dynamics-nav/reports/NPR Sales Ticket A4 - POS Wrd/6150616/'" w:xpath="/ns0:NavWordReportXmlPart[1]/ns0:Labels[1]/ns0:VATRegistrationNoLabel[1]" w:storeItemID="{2EED12E9-9894-4597-8493-2D92736A86D7}"/>
           <w:text/>
         </w:sdtPr>
         <w:sdtEndPr/>
@@ -3549,12 +3549,12 @@
       <w:sdt>
         <w:sdtPr>
           <w:alias w:val="#Nav: /POS_Entry/PS_VATRegistrationNo"/>
-          <w:tag w:val="#Nav: Sales Ticket A4 - POS Wrd/6150616"/>
+          <w:tag w:val="#Nav: NPR Sales Ticket A4 - POS Wrd/6150616"/>
           <w:id w:val="-1439135617"/>
           <w:placeholder>
             <w:docPart w:val="ECC0CE2561DB4FB797FDA3947C2FDC12"/>
           </w:placeholder>
-          <w:dataBinding w:prefixMappings="xmlns:ns0='urn:microsoft-dynamics-nav/reports/Sales Ticket A4 - POS Wrd/6150616/'" w:xpath="/ns0:NavWordReportXmlPart[1]/ns0:POS_Entry[1]/ns0:PS_VATRegistrationNo[1]" w:storeItemID="{2EED12E9-9894-4597-8493-2D92736A86D7}"/>
+          <w:dataBinding w:prefixMappings="xmlns:ns0='urn:microsoft-dynamics-nav/reports/NPR Sales Ticket A4 - POS Wrd/6150616/'" w:xpath="/ns0:NavWordReportXmlPart[1]/ns0:POS_Entry[1]/ns0:PS_VATRegistrationNo[1]" w:storeItemID="{2EED12E9-9894-4597-8493-2D92736A86D7}"/>
           <w:text/>
         </w:sdtPr>
         <w:sdtEndPr/>
@@ -5459,7 +5459,7 @@
 
 <file path=customXML/item2.xml>��< ? x m l   v e r s i o n = " 1 . 0 "   e n c o d i n g = " u t f - 1 6 " ? >   
- < N a v W o r d R e p o r t X m l P a r t   x m l n s = " u r n : m i c r o s o f t - d y n a m i c s - n a v / r e p o r t s / S a l e s   T i c k e t   A 4   -   P O S   W r d / 6 1 5 0 6 1 6 / " > + < N a v W o r d R e p o r t X m l P a r t   x m l n s = " u r n : m i c r o s o f t - d y n a m i c s - n a v / r e p o r t s / N P R   S a l e s   T i c k e t   A 4   -   P O S   W r d / 6 1 5 0 6 1 6 / " >   
      < L a b e l s >   

--- a/src/_Reports/layouts/Sales Ticket A4 - POS Wrd.docx
+++ b/src/_Reports/layouts/Sales Ticket A4 - POS Wrd.docx
@@ -34,12 +34,12 @@
               <w:lang w:val="en-US"/>
             </w:rPr>
             <w:alias w:val="#Nav: /Labels/PSL_NoCaption"/>
-            <w:tag w:val="#Nav: NPR Sales Ticket A4 - POS Wrd/6150616"/>
+            <w:tag w:val="#Nav: Sales Ticket A4 - POS Wrd/6150616"/>
             <w:id w:val="-1999877366"/>
             <w:placeholder>
               <w:docPart w:val="DefaultPlaceholder_1081868574"/>
             </w:placeholder>
-            <w:dataBinding w:prefixMappings="xmlns:ns0='urn:microsoft-dynamics-nav/reports/NPR Sales Ticket A4 - POS Wrd/6150616/'" w:xpath="/ns0:NavWordReportXmlPart[1]/ns0:Labels[1]/ns0:PSL_NoCaption[1]" w:storeItemID="{2EED12E9-9894-4597-8493-2D92736A86D7}"/>
+            <w:dataBinding w:prefixMappings="xmlns:ns0='urn:microsoft-dynamics-nav/reports/Sales Ticket A4 - POS Wrd/6150616/'" w:xpath="/ns0:NavWordReportXmlPart[1]/ns0:Labels[1]/ns0:PSL_NoCaption[1]" w:storeItemID="{2EED12E9-9894-4597-8493-2D92736A86D7}"/>
             <w:text/>
           </w:sdtPr>
           <w:sdtEndPr/>
@@ -79,12 +79,12 @@
               <w:lang w:val="en-US"/>
             </w:rPr>
             <w:alias w:val="#Nav: /Labels/PSL_DescriptionCaption"/>
-            <w:tag w:val="#Nav: NPR Sales Ticket A4 - POS Wrd/6150616"/>
+            <w:tag w:val="#Nav: Sales Ticket A4 - POS Wrd/6150616"/>
             <w:id w:val="476031583"/>
             <w:placeholder>
               <w:docPart w:val="DefaultPlaceholder_1081868574"/>
             </w:placeholder>
-            <w:dataBinding w:prefixMappings="xmlns:ns0='urn:microsoft-dynamics-nav/reports/NPR Sales Ticket A4 - POS Wrd/6150616/'" w:xpath="/ns0:NavWordReportXmlPart[1]/ns0:Labels[1]/ns0:PSL_DescriptionCaption[1]" w:storeItemID="{2EED12E9-9894-4597-8493-2D92736A86D7}"/>
+            <w:dataBinding w:prefixMappings="xmlns:ns0='urn:microsoft-dynamics-nav/reports/Sales Ticket A4 - POS Wrd/6150616/'" w:xpath="/ns0:NavWordReportXmlPart[1]/ns0:Labels[1]/ns0:PSL_DescriptionCaption[1]" w:storeItemID="{2EED12E9-9894-4597-8493-2D92736A86D7}"/>
             <w:text/>
           </w:sdtPr>
           <w:sdtEndPr/>
@@ -124,12 +124,12 @@
               <w:lang w:val="en-US"/>
             </w:rPr>
             <w:alias w:val="#Nav: /Labels/PSL_QuantityCaption"/>
-            <w:tag w:val="#Nav: NPR Sales Ticket A4 - POS Wrd/6150616"/>
+            <w:tag w:val="#Nav: Sales Ticket A4 - POS Wrd/6150616"/>
             <w:id w:val="1701434498"/>
             <w:placeholder>
               <w:docPart w:val="DefaultPlaceholder_1081868574"/>
             </w:placeholder>
-            <w:dataBinding w:prefixMappings="xmlns:ns0='urn:microsoft-dynamics-nav/reports/NPR Sales Ticket A4 - POS Wrd/6150616/'" w:xpath="/ns0:NavWordReportXmlPart[1]/ns0:Labels[1]/ns0:PSL_QuantityCaption[1]" w:storeItemID="{2EED12E9-9894-4597-8493-2D92736A86D7}"/>
+            <w:dataBinding w:prefixMappings="xmlns:ns0='urn:microsoft-dynamics-nav/reports/Sales Ticket A4 - POS Wrd/6150616/'" w:xpath="/ns0:NavWordReportXmlPart[1]/ns0:Labels[1]/ns0:PSL_QuantityCaption[1]" w:storeItemID="{2EED12E9-9894-4597-8493-2D92736A86D7}"/>
             <w:text/>
           </w:sdtPr>
           <w:sdtEndPr/>
@@ -170,12 +170,12 @@
               <w:lang w:val="en-US"/>
             </w:rPr>
             <w:alias w:val="#Nav: /Labels/PSL_UnitPriceCaption"/>
-            <w:tag w:val="#Nav: NPR Sales Ticket A4 - POS Wrd/6150616"/>
+            <w:tag w:val="#Nav: Sales Ticket A4 - POS Wrd/6150616"/>
             <w:id w:val="-206559832"/>
             <w:placeholder>
               <w:docPart w:val="DefaultPlaceholder_1081868574"/>
             </w:placeholder>
-            <w:dataBinding w:prefixMappings="xmlns:ns0='urn:microsoft-dynamics-nav/reports/NPR Sales Ticket A4 - POS Wrd/6150616/'" w:xpath="/ns0:NavWordReportXmlPart[1]/ns0:Labels[1]/ns0:PSL_UnitPriceCaption[1]" w:storeItemID="{2EED12E9-9894-4597-8493-2D92736A86D7}"/>
+            <w:dataBinding w:prefixMappings="xmlns:ns0='urn:microsoft-dynamics-nav/reports/Sales Ticket A4 - POS Wrd/6150616/'" w:xpath="/ns0:NavWordReportXmlPart[1]/ns0:Labels[1]/ns0:PSL_UnitPriceCaption[1]" w:storeItemID="{2EED12E9-9894-4597-8493-2D92736A86D7}"/>
             <w:text/>
           </w:sdtPr>
           <w:sdtEndPr/>
@@ -216,12 +216,12 @@
               <w:lang w:val="en-US"/>
             </w:rPr>
             <w:alias w:val="#Nav: /Labels/LineDiscountLabel"/>
-            <w:tag w:val="#Nav: NPR Sales Ticket A4 - POS Wrd/6150616"/>
+            <w:tag w:val="#Nav: Sales Ticket A4 - POS Wrd/6150616"/>
             <w:id w:val="-466121933"/>
             <w:placeholder>
               <w:docPart w:val="DefaultPlaceholder_1081868574"/>
             </w:placeholder>
-            <w:dataBinding w:prefixMappings="xmlns:ns0='urn:microsoft-dynamics-nav/reports/NPR Sales Ticket A4 - POS Wrd/6150616/'" w:xpath="/ns0:NavWordReportXmlPart[1]/ns0:Labels[1]/ns0:LineDiscountLabel[1]" w:storeItemID="{2EED12E9-9894-4597-8493-2D92736A86D7}"/>
+            <w:dataBinding w:prefixMappings="xmlns:ns0='urn:microsoft-dynamics-nav/reports/Sales Ticket A4 - POS Wrd/6150616/'" w:xpath="/ns0:NavWordReportXmlPart[1]/ns0:Labels[1]/ns0:LineDiscountLabel[1]" w:storeItemID="{2EED12E9-9894-4597-8493-2D92736A86D7}"/>
             <w:text/>
           </w:sdtPr>
           <w:sdtEndPr/>
@@ -262,12 +262,12 @@
               <w:lang w:val="en-US"/>
             </w:rPr>
             <w:alias w:val="#Nav: /Labels/PSL_AmountInclVATCaption"/>
-            <w:tag w:val="#Nav: NPR Sales Ticket A4 - POS Wrd/6150616"/>
+            <w:tag w:val="#Nav: Sales Ticket A4 - POS Wrd/6150616"/>
             <w:id w:val="2007856103"/>
             <w:placeholder>
               <w:docPart w:val="DefaultPlaceholder_1081868574"/>
             </w:placeholder>
-            <w:dataBinding w:prefixMappings="xmlns:ns0='urn:microsoft-dynamics-nav/reports/NPR Sales Ticket A4 - POS Wrd/6150616/'" w:xpath="/ns0:NavWordReportXmlPart[1]/ns0:Labels[1]/ns0:PSL_AmountInclVATCaption[1]" w:storeItemID="{2EED12E9-9894-4597-8493-2D92736A86D7}"/>
+            <w:dataBinding w:prefixMappings="xmlns:ns0='urn:microsoft-dynamics-nav/reports/Sales Ticket A4 - POS Wrd/6150616/'" w:xpath="/ns0:NavWordReportXmlPart[1]/ns0:Labels[1]/ns0:PSL_AmountInclVATCaption[1]" w:storeItemID="{2EED12E9-9894-4597-8493-2D92736A86D7}"/>
             <w:text/>
           </w:sdtPr>
           <w:sdtEndPr/>
@@ -425,9 +425,9 @@
       <w:sdt>
         <w:sdtPr>
           <w:alias w:val="#Nav: /POS_Entry/POS_Sales_Line"/>
-          <w:tag w:val="#Nav: NPR Sales Ticket A4 - POS Wrd/6150616"/>
+          <w:tag w:val="#Nav: Sales Ticket A4 - POS Wrd/6150616"/>
           <w:id w:val="586894604"/>
-          <w15:dataBinding w:prefixMappings="xmlns:ns0='urn:microsoft-dynamics-nav/reports/NPR Sales Ticket A4 - POS Wrd/6150616/'" w:xpath="/ns0:NavWordReportXmlPart[1]/ns0:POS_Entry[1]/ns0:POS_Sales_Line" w:storeItemID="{2EED12E9-9894-4597-8493-2D92736A86D7}"/>
+          <w15:dataBinding w:prefixMappings="xmlns:ns0='urn:microsoft-dynamics-nav/reports/Sales Ticket A4 - POS Wrd/6150616/'" w:xpath="/ns0:NavWordReportXmlPart[1]/ns0:POS_Entry[1]/ns0:POS_Sales_Line" w:storeItemID="{2EED12E9-9894-4597-8493-2D92736A86D7}"/>
           <w15:repeatingSection/>
         </w:sdtPr>
         <w:sdtEndPr/>
@@ -449,12 +449,12 @@
                 <w:sdt>
                   <w:sdtPr>
                     <w:alias w:val="#Nav: /POS_Entry/POS_Sales_Line/PSL_No"/>
-                    <w:tag w:val="#Nav: NPR Sales Ticket A4 - POS Wrd/6150616"/>
+                    <w:tag w:val="#Nav: Sales Ticket A4 - POS Wrd/6150616"/>
                     <w:id w:val="-1897891687"/>
                     <w:placeholder>
                       <w:docPart w:val="DefaultPlaceholder_1081868574"/>
                     </w:placeholder>
-                    <w:dataBinding w:prefixMappings="xmlns:ns0='urn:microsoft-dynamics-nav/reports/NPR Sales Ticket A4 - POS Wrd/6150616/'" w:xpath="/ns0:NavWordReportXmlPart[1]/ns0:POS_Entry[1]/ns0:POS_Sales_Line[1]/ns0:PSL_No[1]" w:storeItemID="{2EED12E9-9894-4597-8493-2D92736A86D7}"/>
+                    <w:dataBinding w:prefixMappings="xmlns:ns0='urn:microsoft-dynamics-nav/reports/Sales Ticket A4 - POS Wrd/6150616/'" w:xpath="/ns0:NavWordReportXmlPart[1]/ns0:POS_Entry[1]/ns0:POS_Sales_Line[1]/ns0:PSL_No[1]" w:storeItemID="{2EED12E9-9894-4597-8493-2D92736A86D7}"/>
                     <w:text/>
                   </w:sdtPr>
                   <w:sdtEndPr>
@@ -489,12 +489,12 @@
                       <w:lang w:val="en-US"/>
                     </w:rPr>
                     <w:alias w:val="#Nav: /POS_Entry/POS_Sales_Line/PSL_Description"/>
-                    <w:tag w:val="#Nav: NPR Sales Ticket A4 - POS Wrd/6150616"/>
+                    <w:tag w:val="#Nav: Sales Ticket A4 - POS Wrd/6150616"/>
                     <w:id w:val="-565415210"/>
                     <w:placeholder>
                       <w:docPart w:val="DefaultPlaceholder_1081868574"/>
                     </w:placeholder>
-                    <w:dataBinding w:prefixMappings="xmlns:ns0='urn:microsoft-dynamics-nav/reports/NPR Sales Ticket A4 - POS Wrd/6150616/'" w:xpath="/ns0:NavWordReportXmlPart[1]/ns0:POS_Entry[1]/ns0:POS_Sales_Line[1]/ns0:PSL_Description[1]" w:storeItemID="{2EED12E9-9894-4597-8493-2D92736A86D7}"/>
+                    <w:dataBinding w:prefixMappings="xmlns:ns0='urn:microsoft-dynamics-nav/reports/Sales Ticket A4 - POS Wrd/6150616/'" w:xpath="/ns0:NavWordReportXmlPart[1]/ns0:POS_Entry[1]/ns0:POS_Sales_Line[1]/ns0:PSL_Description[1]" w:storeItemID="{2EED12E9-9894-4597-8493-2D92736A86D7}"/>
                     <w:text/>
                   </w:sdtPr>
                   <w:sdtEndPr/>
@@ -528,12 +528,12 @@
                       <w:lang w:val="en-US"/>
                     </w:rPr>
                     <w:alias w:val="#Nav: /POS_Entry/POS_Sales_Line/PSL_BlankZero_Quantity"/>
-                    <w:tag w:val="#Nav: NPR Sales Ticket A4 - POS Wrd/6150616"/>
+                    <w:tag w:val="#Nav: Sales Ticket A4 - POS Wrd/6150616"/>
                     <w:id w:val="-422562970"/>
                     <w:placeholder>
                       <w:docPart w:val="DefaultPlaceholder_1081868574"/>
                     </w:placeholder>
-                    <w:dataBinding w:prefixMappings="xmlns:ns0='urn:microsoft-dynamics-nav/reports/NPR Sales Ticket A4 - POS Wrd/6150616/'" w:xpath="/ns0:NavWordReportXmlPart[1]/ns0:POS_Entry[1]/ns0:POS_Sales_Line[1]/ns0:PSL_BlankZero_Quantity[1]" w:storeItemID="{2EED12E9-9894-4597-8493-2D92736A86D7}"/>
+                    <w:dataBinding w:prefixMappings="xmlns:ns0='urn:microsoft-dynamics-nav/reports/Sales Ticket A4 - POS Wrd/6150616/'" w:xpath="/ns0:NavWordReportXmlPart[1]/ns0:POS_Entry[1]/ns0:POS_Sales_Line[1]/ns0:PSL_BlankZero_Quantity[1]" w:storeItemID="{2EED12E9-9894-4597-8493-2D92736A86D7}"/>
                     <w:text/>
                   </w:sdtPr>
                   <w:sdtEndPr/>
@@ -568,12 +568,12 @@
                       <w:lang w:val="en-US"/>
                     </w:rPr>
                     <w:alias w:val="#Nav: /POS_Entry/POS_Sales_Line/PSL_BlankZero_UnitPrice"/>
-                    <w:tag w:val="#Nav: NPR Sales Ticket A4 - POS Wrd/6150616"/>
+                    <w:tag w:val="#Nav: Sales Ticket A4 - POS Wrd/6150616"/>
                     <w:id w:val="1795639807"/>
                     <w:placeholder>
                       <w:docPart w:val="DefaultPlaceholder_1081868574"/>
                     </w:placeholder>
-                    <w:dataBinding w:prefixMappings="xmlns:ns0='urn:microsoft-dynamics-nav/reports/NPR Sales Ticket A4 - POS Wrd/6150616/'" w:xpath="/ns0:NavWordReportXmlPart[1]/ns0:POS_Entry[1]/ns0:POS_Sales_Line[1]/ns0:PSL_BlankZero_UnitPrice[1]" w:storeItemID="{2EED12E9-9894-4597-8493-2D92736A86D7}"/>
+                    <w:dataBinding w:prefixMappings="xmlns:ns0='urn:microsoft-dynamics-nav/reports/Sales Ticket A4 - POS Wrd/6150616/'" w:xpath="/ns0:NavWordReportXmlPart[1]/ns0:POS_Entry[1]/ns0:POS_Sales_Line[1]/ns0:PSL_BlankZero_UnitPrice[1]" w:storeItemID="{2EED12E9-9894-4597-8493-2D92736A86D7}"/>
                     <w:text/>
                   </w:sdtPr>
                   <w:sdtEndPr/>
@@ -608,12 +608,12 @@
                       <w:lang w:val="en-US"/>
                     </w:rPr>
                     <w:alias w:val="#Nav: /POS_Entry/POS_Sales_Line/PSL_BlankZero_LineDiscount"/>
-                    <w:tag w:val="#Nav: NPR Sales Ticket A4 - POS Wrd/6150616"/>
+                    <w:tag w:val="#Nav: Sales Ticket A4 - POS Wrd/6150616"/>
                     <w:id w:val="627434545"/>
                     <w:placeholder>
                       <w:docPart w:val="DefaultPlaceholder_1081868574"/>
                     </w:placeholder>
-                    <w:dataBinding w:prefixMappings="xmlns:ns0='urn:microsoft-dynamics-nav/reports/NPR Sales Ticket A4 - POS Wrd/6150616/'" w:xpath="/ns0:NavWordReportXmlPart[1]/ns0:POS_Entry[1]/ns0:POS_Sales_Line[1]/ns0:PSL_BlankZero_LineDiscount[1]" w:storeItemID="{2EED12E9-9894-4597-8493-2D92736A86D7}"/>
+                    <w:dataBinding w:prefixMappings="xmlns:ns0='urn:microsoft-dynamics-nav/reports/Sales Ticket A4 - POS Wrd/6150616/'" w:xpath="/ns0:NavWordReportXmlPart[1]/ns0:POS_Entry[1]/ns0:POS_Sales_Line[1]/ns0:PSL_BlankZero_LineDiscount[1]" w:storeItemID="{2EED12E9-9894-4597-8493-2D92736A86D7}"/>
                     <w:text/>
                   </w:sdtPr>
                   <w:sdtEndPr/>
@@ -648,12 +648,12 @@
                       <w:lang w:val="en-US"/>
                     </w:rPr>
                     <w:alias w:val="#Nav: /POS_Entry/POS_Sales_Line/PSL_BlankZero_AmountInclVAT"/>
-                    <w:tag w:val="#Nav: NPR Sales Ticket A4 - POS Wrd/6150616"/>
+                    <w:tag w:val="#Nav: Sales Ticket A4 - POS Wrd/6150616"/>
                     <w:id w:val="1440336960"/>
                     <w:placeholder>
                       <w:docPart w:val="DefaultPlaceholder_1081868574"/>
                     </w:placeholder>
-                    <w:dataBinding w:prefixMappings="xmlns:ns0='urn:microsoft-dynamics-nav/reports/NPR Sales Ticket A4 - POS Wrd/6150616/'" w:xpath="/ns0:NavWordReportXmlPart[1]/ns0:POS_Entry[1]/ns0:POS_Sales_Line[1]/ns0:PSL_BlankZero_AmountInclVAT[1]" w:storeItemID="{2EED12E9-9894-4597-8493-2D92736A86D7}"/>
+                    <w:dataBinding w:prefixMappings="xmlns:ns0='urn:microsoft-dynamics-nav/reports/Sales Ticket A4 - POS Wrd/6150616/'" w:xpath="/ns0:NavWordReportXmlPart[1]/ns0:POS_Entry[1]/ns0:POS_Sales_Line[1]/ns0:PSL_BlankZero_AmountInclVAT[1]" w:storeItemID="{2EED12E9-9894-4597-8493-2D92736A86D7}"/>
                     <w:text/>
                   </w:sdtPr>
                   <w:sdtEndPr/>
@@ -803,12 +803,12 @@
               <w:lang w:val="en-US"/>
             </w:rPr>
             <w:alias w:val="#Nav: /POS_Entry/TotalAmountInclVATCaption"/>
-            <w:tag w:val="#Nav: NPR Sales Ticket A4 - POS Wrd/6150616"/>
+            <w:tag w:val="#Nav: Sales Ticket A4 - POS Wrd/6150616"/>
             <w:id w:val="-1124999932"/>
             <w:placeholder>
               <w:docPart w:val="D7074751B344468CA832FA36BEFCF628"/>
             </w:placeholder>
-            <w:dataBinding w:prefixMappings="xmlns:ns0='urn:microsoft-dynamics-nav/reports/NPR Sales Ticket A4 - POS Wrd/6150616/'" w:xpath="/ns0:NavWordReportXmlPart[1]/ns0:POS_Entry[1]/ns0:TotalAmountInclVATCaption[1]" w:storeItemID="{2EED12E9-9894-4597-8493-2D92736A86D7}"/>
+            <w:dataBinding w:prefixMappings="xmlns:ns0='urn:microsoft-dynamics-nav/reports/Sales Ticket A4 - POS Wrd/6150616/'" w:xpath="/ns0:NavWordReportXmlPart[1]/ns0:POS_Entry[1]/ns0:TotalAmountInclVATCaption[1]" w:storeItemID="{2EED12E9-9894-4597-8493-2D92736A86D7}"/>
             <w:text/>
           </w:sdtPr>
           <w:sdtEndPr/>
@@ -846,12 +846,12 @@
               <w:lang w:val="en-US"/>
             </w:rPr>
             <w:alias w:val="#Nav: /POS_Entry/PE_TotalAmountInclTax"/>
-            <w:tag w:val="#Nav: NPR Sales Ticket A4 - POS Wrd/6150616"/>
+            <w:tag w:val="#Nav: Sales Ticket A4 - POS Wrd/6150616"/>
             <w:id w:val="1705441828"/>
             <w:placeholder>
               <w:docPart w:val="D7074751B344468CA832FA36BEFCF628"/>
             </w:placeholder>
-            <w:dataBinding w:prefixMappings="xmlns:ns0='urn:microsoft-dynamics-nav/reports/NPR Sales Ticket A4 - POS Wrd/6150616/'" w:xpath="/ns0:NavWordReportXmlPart[1]/ns0:POS_Entry[1]/ns0:PE_TotalAmountInclTax[1]" w:storeItemID="{2EED12E9-9894-4597-8493-2D92736A86D7}"/>
+            <w:dataBinding w:prefixMappings="xmlns:ns0='urn:microsoft-dynamics-nav/reports/Sales Ticket A4 - POS Wrd/6150616/'" w:xpath="/ns0:NavWordReportXmlPart[1]/ns0:POS_Entry[1]/ns0:PE_TotalAmountInclTax[1]" w:storeItemID="{2EED12E9-9894-4597-8493-2D92736A86D7}"/>
             <w:text/>
           </w:sdtPr>
           <w:sdtEndPr/>
@@ -906,12 +906,12 @@
               <w:lang w:val="en-US"/>
             </w:rPr>
             <w:alias w:val="#Nav: /POS_Entry/TotalTaxAmountCaption"/>
-            <w:tag w:val="#Nav: NPR Sales Ticket A4 - POS Wrd/6150616"/>
+            <w:tag w:val="#Nav: Sales Ticket A4 - POS Wrd/6150616"/>
             <w:id w:val="1511413081"/>
             <w:placeholder>
               <w:docPart w:val="DefaultPlaceholder_1081868574"/>
             </w:placeholder>
-            <w:dataBinding w:prefixMappings="xmlns:ns0='urn:microsoft-dynamics-nav/reports/NPR Sales Ticket A4 - POS Wrd/6150616/'" w:xpath="/ns0:NavWordReportXmlPart[1]/ns0:POS_Entry[1]/ns0:TotalTaxAmountCaption[1]" w:storeItemID="{2EED12E9-9894-4597-8493-2D92736A86D7}"/>
+            <w:dataBinding w:prefixMappings="xmlns:ns0='urn:microsoft-dynamics-nav/reports/Sales Ticket A4 - POS Wrd/6150616/'" w:xpath="/ns0:NavWordReportXmlPart[1]/ns0:POS_Entry[1]/ns0:TotalTaxAmountCaption[1]" w:storeItemID="{2EED12E9-9894-4597-8493-2D92736A86D7}"/>
             <w:text/>
           </w:sdtPr>
           <w:sdtEndPr/>
@@ -946,12 +946,12 @@
               <w:lang w:val="en-US"/>
             </w:rPr>
             <w:alias w:val="#Nav: /POS_Entry/PE_TotalTaxAmount"/>
-            <w:tag w:val="#Nav: NPR Sales Ticket A4 - POS Wrd/6150616"/>
+            <w:tag w:val="#Nav: Sales Ticket A4 - POS Wrd/6150616"/>
             <w:id w:val="-1300219408"/>
             <w:placeholder>
               <w:docPart w:val="DefaultPlaceholder_1081868574"/>
             </w:placeholder>
-            <w:dataBinding w:prefixMappings="xmlns:ns0='urn:microsoft-dynamics-nav/reports/NPR Sales Ticket A4 - POS Wrd/6150616/'" w:xpath="/ns0:NavWordReportXmlPart[1]/ns0:POS_Entry[1]/ns0:PE_TotalTaxAmount[1]" w:storeItemID="{2EED12E9-9894-4597-8493-2D92736A86D7}"/>
+            <w:dataBinding w:prefixMappings="xmlns:ns0='urn:microsoft-dynamics-nav/reports/Sales Ticket A4 - POS Wrd/6150616/'" w:xpath="/ns0:NavWordReportXmlPart[1]/ns0:POS_Entry[1]/ns0:PE_TotalTaxAmount[1]" w:storeItemID="{2EED12E9-9894-4597-8493-2D92736A86D7}"/>
             <w:text/>
           </w:sdtPr>
           <w:sdtEndPr/>
@@ -1004,12 +1004,12 @@
               <w:lang w:val="en-US"/>
             </w:rPr>
             <w:alias w:val="#Nav: /POS_Entry/TotalAmountCaption"/>
-            <w:tag w:val="#Nav: NPR Sales Ticket A4 - POS Wrd/6150616"/>
+            <w:tag w:val="#Nav: Sales Ticket A4 - POS Wrd/6150616"/>
             <w:id w:val="-1858726334"/>
             <w:placeholder>
               <w:docPart w:val="DefaultPlaceholder_1081868574"/>
             </w:placeholder>
-            <w:dataBinding w:prefixMappings="xmlns:ns0='urn:microsoft-dynamics-nav/reports/NPR Sales Ticket A4 - POS Wrd/6150616/'" w:xpath="/ns0:NavWordReportXmlPart[1]/ns0:POS_Entry[1]/ns0:TotalAmountCaption[1]" w:storeItemID="{2EED12E9-9894-4597-8493-2D92736A86D7}"/>
+            <w:dataBinding w:prefixMappings="xmlns:ns0='urn:microsoft-dynamics-nav/reports/Sales Ticket A4 - POS Wrd/6150616/'" w:xpath="/ns0:NavWordReportXmlPart[1]/ns0:POS_Entry[1]/ns0:TotalAmountCaption[1]" w:storeItemID="{2EED12E9-9894-4597-8493-2D92736A86D7}"/>
             <w:text/>
           </w:sdtPr>
           <w:sdtEndPr/>
@@ -1044,12 +1044,12 @@
               <w:lang w:val="en-US"/>
             </w:rPr>
             <w:alias w:val="#Nav: /POS_Entry/PE_TotalAmount"/>
-            <w:tag w:val="#Nav: NPR Sales Ticket A4 - POS Wrd/6150616"/>
+            <w:tag w:val="#Nav: Sales Ticket A4 - POS Wrd/6150616"/>
             <w:id w:val="-328758556"/>
             <w:placeholder>
               <w:docPart w:val="DefaultPlaceholder_1081868574"/>
             </w:placeholder>
-            <w:dataBinding w:prefixMappings="xmlns:ns0='urn:microsoft-dynamics-nav/reports/NPR Sales Ticket A4 - POS Wrd/6150616/'" w:xpath="/ns0:NavWordReportXmlPart[1]/ns0:POS_Entry[1]/ns0:PE_TotalAmount[1]" w:storeItemID="{2EED12E9-9894-4597-8493-2D92736A86D7}"/>
+            <w:dataBinding w:prefixMappings="xmlns:ns0='urn:microsoft-dynamics-nav/reports/Sales Ticket A4 - POS Wrd/6150616/'" w:xpath="/ns0:NavWordReportXmlPart[1]/ns0:POS_Entry[1]/ns0:PE_TotalAmount[1]" w:storeItemID="{2EED12E9-9894-4597-8493-2D92736A86D7}"/>
             <w:text/>
           </w:sdtPr>
           <w:sdtEndPr/>
@@ -1095,12 +1095,12 @@
           <w:lang w:val="en-US"/>
         </w:rPr>
         <w:alias w:val="#Nav: /Labels/PaymentSpecificationLabel"/>
-        <w:tag w:val="#Nav: NPR Sales Ticket A4 - POS Wrd/6150616"/>
+        <w:tag w:val="#Nav: Sales Ticket A4 - POS Wrd/6150616"/>
         <w:id w:val="1718319134"/>
         <w:placeholder>
           <w:docPart w:val="DefaultPlaceholder_1081868574"/>
         </w:placeholder>
-        <w:dataBinding w:prefixMappings="xmlns:ns0='urn:microsoft-dynamics-nav/reports/NPR Sales Ticket A4 - POS Wrd/6150616/'" w:xpath="/ns0:NavWordReportXmlPart[1]/ns0:Labels[1]/ns0:PaymentSpecificationLabel[1]" w:storeItemID="{2EED12E9-9894-4597-8493-2D92736A86D7}"/>
+        <w:dataBinding w:prefixMappings="xmlns:ns0='urn:microsoft-dynamics-nav/reports/Sales Ticket A4 - POS Wrd/6150616/'" w:xpath="/ns0:NavWordReportXmlPart[1]/ns0:Labels[1]/ns0:PaymentSpecificationLabel[1]" w:storeItemID="{2EED12E9-9894-4597-8493-2D92736A86D7}"/>
         <w:text/>
       </w:sdtPr>
       <w:sdtEndPr/>
@@ -1165,12 +1165,12 @@
               <w:lang w:val="en-US"/>
             </w:rPr>
             <w:alias w:val="#Nav: /Labels/PPL_DescriptionCaption"/>
-            <w:tag w:val="#Nav: NPR Sales Ticket A4 - POS Wrd/6150616"/>
+            <w:tag w:val="#Nav: Sales Ticket A4 - POS Wrd/6150616"/>
             <w:id w:val="-688759751"/>
             <w:placeholder>
               <w:docPart w:val="0B7080B33A3F42F7929FD4D90854274B"/>
             </w:placeholder>
-            <w:dataBinding w:prefixMappings="xmlns:ns0='urn:microsoft-dynamics-nav/reports/NPR Sales Ticket A4 - POS Wrd/6150616/'" w:xpath="/ns0:NavWordReportXmlPart[1]/ns0:Labels[1]/ns0:PPL_DescriptionCaption[1]" w:storeItemID="{2EED12E9-9894-4597-8493-2D92736A86D7}"/>
+            <w:dataBinding w:prefixMappings="xmlns:ns0='urn:microsoft-dynamics-nav/reports/Sales Ticket A4 - POS Wrd/6150616/'" w:xpath="/ns0:NavWordReportXmlPart[1]/ns0:Labels[1]/ns0:PPL_DescriptionCaption[1]" w:storeItemID="{2EED12E9-9894-4597-8493-2D92736A86D7}"/>
             <w:text/>
           </w:sdtPr>
           <w:sdtEndPr/>
@@ -1210,12 +1210,12 @@
               <w:lang w:val="en-US"/>
             </w:rPr>
             <w:alias w:val="#Nav: /Labels/CurrencyCodeLabel"/>
-            <w:tag w:val="#Nav: NPR Sales Ticket A4 - POS Wrd/6150616"/>
+            <w:tag w:val="#Nav: Sales Ticket A4 - POS Wrd/6150616"/>
             <w:id w:val="-1991623335"/>
             <w:placeholder>
               <w:docPart w:val="0B7080B33A3F42F7929FD4D90854274B"/>
             </w:placeholder>
-            <w:dataBinding w:prefixMappings="xmlns:ns0='urn:microsoft-dynamics-nav/reports/NPR Sales Ticket A4 - POS Wrd/6150616/'" w:xpath="/ns0:NavWordReportXmlPart[1]/ns0:Labels[1]/ns0:CurrencyCodeLabel[1]" w:storeItemID="{2EED12E9-9894-4597-8493-2D92736A86D7}"/>
+            <w:dataBinding w:prefixMappings="xmlns:ns0='urn:microsoft-dynamics-nav/reports/Sales Ticket A4 - POS Wrd/6150616/'" w:xpath="/ns0:NavWordReportXmlPart[1]/ns0:Labels[1]/ns0:CurrencyCodeLabel[1]" w:storeItemID="{2EED12E9-9894-4597-8493-2D92736A86D7}"/>
             <w:text/>
           </w:sdtPr>
           <w:sdtEndPr/>
@@ -1256,12 +1256,12 @@
               <w:lang w:val="en-US"/>
             </w:rPr>
             <w:alias w:val="#Nav: /Labels/PPL_AmountCaption"/>
-            <w:tag w:val="#Nav: NPR Sales Ticket A4 - POS Wrd/6150616"/>
+            <w:tag w:val="#Nav: Sales Ticket A4 - POS Wrd/6150616"/>
             <w:id w:val="1387758960"/>
             <w:placeholder>
               <w:docPart w:val="0B7080B33A3F42F7929FD4D90854274B"/>
             </w:placeholder>
-            <w:dataBinding w:prefixMappings="xmlns:ns0='urn:microsoft-dynamics-nav/reports/NPR Sales Ticket A4 - POS Wrd/6150616/'" w:xpath="/ns0:NavWordReportXmlPart[1]/ns0:Labels[1]/ns0:PPL_AmountCaption[1]" w:storeItemID="{2EED12E9-9894-4597-8493-2D92736A86D7}"/>
+            <w:dataBinding w:prefixMappings="xmlns:ns0='urn:microsoft-dynamics-nav/reports/Sales Ticket A4 - POS Wrd/6150616/'" w:xpath="/ns0:NavWordReportXmlPart[1]/ns0:Labels[1]/ns0:PPL_AmountCaption[1]" w:storeItemID="{2EED12E9-9894-4597-8493-2D92736A86D7}"/>
             <w:text/>
           </w:sdtPr>
           <w:sdtEndPr/>
@@ -1302,12 +1302,12 @@
               <w:lang w:val="en-US"/>
             </w:rPr>
             <w:alias w:val="#Nav: /Labels/PPL_AmountSalesCurrencyCaption"/>
-            <w:tag w:val="#Nav: NPR Sales Ticket A4 - POS Wrd/6150616"/>
+            <w:tag w:val="#Nav: Sales Ticket A4 - POS Wrd/6150616"/>
             <w:id w:val="-2051295898"/>
             <w:placeholder>
               <w:docPart w:val="0B7080B33A3F42F7929FD4D90854274B"/>
             </w:placeholder>
-            <w:dataBinding w:prefixMappings="xmlns:ns0='urn:microsoft-dynamics-nav/reports/NPR Sales Ticket A4 - POS Wrd/6150616/'" w:xpath="/ns0:NavWordReportXmlPart[1]/ns0:Labels[1]/ns0:PPL_AmountSalesCurrencyCaption[1]" w:storeItemID="{2EED12E9-9894-4597-8493-2D92736A86D7}"/>
+            <w:dataBinding w:prefixMappings="xmlns:ns0='urn:microsoft-dynamics-nav/reports/Sales Ticket A4 - POS Wrd/6150616/'" w:xpath="/ns0:NavWordReportXmlPart[1]/ns0:Labels[1]/ns0:PPL_AmountSalesCurrencyCaption[1]" w:storeItemID="{2EED12E9-9894-4597-8493-2D92736A86D7}"/>
             <w:text/>
           </w:sdtPr>
           <w:sdtEndPr/>
@@ -1432,9 +1432,9 @@
             <w:lang w:val="en-US"/>
           </w:rPr>
           <w:alias w:val="#Nav: /POS_Entry/POS_Payment_Line"/>
-          <w:tag w:val="#Nav: NPR Sales Ticket A4 - POS Wrd/6150616"/>
+          <w:tag w:val="#Nav: Sales Ticket A4 - POS Wrd/6150616"/>
           <w:id w:val="1092052701"/>
-          <w15:dataBinding w:prefixMappings="xmlns:ns0='urn:microsoft-dynamics-nav/reports/NPR Sales Ticket A4 - POS Wrd/6150616/'" w:xpath="/ns0:NavWordReportXmlPart[1]/ns0:POS_Entry[1]/ns0:POS_Payment_Line" w:storeItemID="{2EED12E9-9894-4597-8493-2D92736A86D7}"/>
+          <w15:dataBinding w:prefixMappings="xmlns:ns0='urn:microsoft-dynamics-nav/reports/Sales Ticket A4 - POS Wrd/6150616/'" w:xpath="/ns0:NavWordReportXmlPart[1]/ns0:POS_Entry[1]/ns0:POS_Payment_Line" w:storeItemID="{2EED12E9-9894-4597-8493-2D92736A86D7}"/>
           <w15:repeatingSection/>
         </w:sdtPr>
         <w:sdtEndPr/>
@@ -1462,12 +1462,12 @@
                       <w:lang w:val="en-US"/>
                     </w:rPr>
                     <w:alias w:val="#Nav: /POS_Entry/POS_Payment_Line/PPL_Description"/>
-                    <w:tag w:val="#Nav: NPR Sales Ticket A4 - POS Wrd/6150616"/>
+                    <w:tag w:val="#Nav: Sales Ticket A4 - POS Wrd/6150616"/>
                     <w:id w:val="-50623468"/>
                     <w:placeholder>
                       <w:docPart w:val="0B7080B33A3F42F7929FD4D90854274B"/>
                     </w:placeholder>
-                    <w:dataBinding w:prefixMappings="xmlns:ns0='urn:microsoft-dynamics-nav/reports/NPR Sales Ticket A4 - POS Wrd/6150616/'" w:xpath="/ns0:NavWordReportXmlPart[1]/ns0:POS_Entry[1]/ns0:POS_Payment_Line[1]/ns0:PPL_Description[1]" w:storeItemID="{2EED12E9-9894-4597-8493-2D92736A86D7}"/>
+                    <w:dataBinding w:prefixMappings="xmlns:ns0='urn:microsoft-dynamics-nav/reports/Sales Ticket A4 - POS Wrd/6150616/'" w:xpath="/ns0:NavWordReportXmlPart[1]/ns0:POS_Entry[1]/ns0:POS_Payment_Line[1]/ns0:PPL_Description[1]" w:storeItemID="{2EED12E9-9894-4597-8493-2D92736A86D7}"/>
                     <w:text/>
                   </w:sdtPr>
                   <w:sdtEndPr/>
@@ -1501,12 +1501,12 @@
                       <w:lang w:val="en-US"/>
                     </w:rPr>
                     <w:alias w:val="#Nav: /POS_Entry/POS_Payment_Line/PPL_CurrencyCode"/>
-                    <w:tag w:val="#Nav: NPR Sales Ticket A4 - POS Wrd/6150616"/>
+                    <w:tag w:val="#Nav: Sales Ticket A4 - POS Wrd/6150616"/>
                     <w:id w:val="1333109629"/>
                     <w:placeholder>
                       <w:docPart w:val="0B7080B33A3F42F7929FD4D90854274B"/>
                     </w:placeholder>
-                    <w:dataBinding w:prefixMappings="xmlns:ns0='urn:microsoft-dynamics-nav/reports/NPR Sales Ticket A4 - POS Wrd/6150616/'" w:xpath="/ns0:NavWordReportXmlPart[1]/ns0:POS_Entry[1]/ns0:POS_Payment_Line[1]/ns0:PPL_CurrencyCode[1]" w:storeItemID="{2EED12E9-9894-4597-8493-2D92736A86D7}"/>
+                    <w:dataBinding w:prefixMappings="xmlns:ns0='urn:microsoft-dynamics-nav/reports/Sales Ticket A4 - POS Wrd/6150616/'" w:xpath="/ns0:NavWordReportXmlPart[1]/ns0:POS_Entry[1]/ns0:POS_Payment_Line[1]/ns0:PPL_CurrencyCode[1]" w:storeItemID="{2EED12E9-9894-4597-8493-2D92736A86D7}"/>
                     <w:text/>
                   </w:sdtPr>
                   <w:sdtEndPr/>
@@ -1541,12 +1541,12 @@
                       <w:lang w:val="en-US"/>
                     </w:rPr>
                     <w:alias w:val="#Nav: /POS_Entry/POS_Payment_Line/PPL_BlankZero_Amount"/>
-                    <w:tag w:val="#Nav: NPR Sales Ticket A4 - POS Wrd/6150616"/>
+                    <w:tag w:val="#Nav: Sales Ticket A4 - POS Wrd/6150616"/>
                     <w:id w:val="401797284"/>
                     <w:placeholder>
                       <w:docPart w:val="0B7080B33A3F42F7929FD4D90854274B"/>
                     </w:placeholder>
-                    <w:dataBinding w:prefixMappings="xmlns:ns0='urn:microsoft-dynamics-nav/reports/NPR Sales Ticket A4 - POS Wrd/6150616/'" w:xpath="/ns0:NavWordReportXmlPart[1]/ns0:POS_Entry[1]/ns0:POS_Payment_Line[1]/ns0:PPL_BlankZero_Amount[1]" w:storeItemID="{2EED12E9-9894-4597-8493-2D92736A86D7}"/>
+                    <w:dataBinding w:prefixMappings="xmlns:ns0='urn:microsoft-dynamics-nav/reports/Sales Ticket A4 - POS Wrd/6150616/'" w:xpath="/ns0:NavWordReportXmlPart[1]/ns0:POS_Entry[1]/ns0:POS_Payment_Line[1]/ns0:PPL_BlankZero_Amount[1]" w:storeItemID="{2EED12E9-9894-4597-8493-2D92736A86D7}"/>
                     <w:text/>
                   </w:sdtPr>
                   <w:sdtEndPr/>
@@ -1581,12 +1581,12 @@
                       <w:lang w:val="en-US"/>
                     </w:rPr>
                     <w:alias w:val="#Nav: /POS_Entry/POS_Payment_Line/PPL_BlankZero_AmountSalesCurrency"/>
-                    <w:tag w:val="#Nav: NPR Sales Ticket A4 - POS Wrd/6150616"/>
+                    <w:tag w:val="#Nav: Sales Ticket A4 - POS Wrd/6150616"/>
                     <w:id w:val="722343203"/>
                     <w:placeholder>
                       <w:docPart w:val="0B7080B33A3F42F7929FD4D90854274B"/>
                     </w:placeholder>
-                    <w:dataBinding w:prefixMappings="xmlns:ns0='urn:microsoft-dynamics-nav/reports/NPR Sales Ticket A4 - POS Wrd/6150616/'" w:xpath="/ns0:NavWordReportXmlPart[1]/ns0:POS_Entry[1]/ns0:POS_Payment_Line[1]/ns0:PPL_BlankZero_AmountSalesCurrency[1]" w:storeItemID="{2EED12E9-9894-4597-8493-2D92736A86D7}"/>
+                    <w:dataBinding w:prefixMappings="xmlns:ns0='urn:microsoft-dynamics-nav/reports/Sales Ticket A4 - POS Wrd/6150616/'" w:xpath="/ns0:NavWordReportXmlPart[1]/ns0:POS_Entry[1]/ns0:POS_Payment_Line[1]/ns0:PPL_BlankZero_AmountSalesCurrency[1]" w:storeItemID="{2EED12E9-9894-4597-8493-2D92736A86D7}"/>
                     <w:text/>
                   </w:sdtPr>
                   <w:sdtEndPr/>
@@ -1636,12 +1636,12 @@
           <w:lang w:val="en-US"/>
         </w:rPr>
         <w:alias w:val="#Nav: /Labels/VATSpecificationLabel"/>
-        <w:tag w:val="#Nav: NPR Sales Ticket A4 - POS Wrd/6150616"/>
+        <w:tag w:val="#Nav: Sales Ticket A4 - POS Wrd/6150616"/>
         <w:id w:val="1753849241"/>
         <w:placeholder>
           <w:docPart w:val="DefaultPlaceholder_1081868574"/>
         </w:placeholder>
-        <w:dataBinding w:prefixMappings="xmlns:ns0='urn:microsoft-dynamics-nav/reports/NPR Sales Ticket A4 - POS Wrd/6150616/'" w:xpath="/ns0:NavWordReportXmlPart[1]/ns0:Labels[1]/ns0:VATSpecificationLabel[1]" w:storeItemID="{2EED12E9-9894-4597-8493-2D92736A86D7}"/>
+        <w:dataBinding w:prefixMappings="xmlns:ns0='urn:microsoft-dynamics-nav/reports/Sales Ticket A4 - POS Wrd/6150616/'" w:xpath="/ns0:NavWordReportXmlPart[1]/ns0:Labels[1]/ns0:VATSpecificationLabel[1]" w:storeItemID="{2EED12E9-9894-4597-8493-2D92736A86D7}"/>
         <w:text/>
       </w:sdtPr>
       <w:sdtEndPr/>
@@ -1707,12 +1707,12 @@
               <w:lang w:val="en-US"/>
             </w:rPr>
             <w:alias w:val="#Nav: /Labels/PTAL_VATIdentifierCaption"/>
-            <w:tag w:val="#Nav: NPR Sales Ticket A4 - POS Wrd/6150616"/>
+            <w:tag w:val="#Nav: Sales Ticket A4 - POS Wrd/6150616"/>
             <w:id w:val="1880667050"/>
             <w:placeholder>
               <w:docPart w:val="DefaultPlaceholder_1081868574"/>
             </w:placeholder>
-            <w:dataBinding w:prefixMappings="xmlns:ns0='urn:microsoft-dynamics-nav/reports/NPR Sales Ticket A4 - POS Wrd/6150616/'" w:xpath="/ns0:NavWordReportXmlPart[1]/ns0:Labels[1]/ns0:PTAL_VATIdentifierCaption[1]" w:storeItemID="{2EED12E9-9894-4597-8493-2D92736A86D7}"/>
+            <w:dataBinding w:prefixMappings="xmlns:ns0='urn:microsoft-dynamics-nav/reports/Sales Ticket A4 - POS Wrd/6150616/'" w:xpath="/ns0:NavWordReportXmlPart[1]/ns0:Labels[1]/ns0:PTAL_VATIdentifierCaption[1]" w:storeItemID="{2EED12E9-9894-4597-8493-2D92736A86D7}"/>
             <w:text/>
           </w:sdtPr>
           <w:sdtEndPr/>
@@ -1752,12 +1752,12 @@
               <w:lang w:val="en-US"/>
             </w:rPr>
             <w:alias w:val="#Nav: /Labels/PTAL_TaxCalculationTypeCaption"/>
-            <w:tag w:val="#Nav: NPR Sales Ticket A4 - POS Wrd/6150616"/>
+            <w:tag w:val="#Nav: Sales Ticket A4 - POS Wrd/6150616"/>
             <w:id w:val="-243807455"/>
             <w:placeholder>
               <w:docPart w:val="DefaultPlaceholder_1081868574"/>
             </w:placeholder>
-            <w:dataBinding w:prefixMappings="xmlns:ns0='urn:microsoft-dynamics-nav/reports/NPR Sales Ticket A4 - POS Wrd/6150616/'" w:xpath="/ns0:NavWordReportXmlPart[1]/ns0:Labels[1]/ns0:PTAL_TaxCalculationTypeCaption[1]" w:storeItemID="{2EED12E9-9894-4597-8493-2D92736A86D7}"/>
+            <w:dataBinding w:prefixMappings="xmlns:ns0='urn:microsoft-dynamics-nav/reports/Sales Ticket A4 - POS Wrd/6150616/'" w:xpath="/ns0:NavWordReportXmlPart[1]/ns0:Labels[1]/ns0:PTAL_TaxCalculationTypeCaption[1]" w:storeItemID="{2EED12E9-9894-4597-8493-2D92736A86D7}"/>
             <w:text/>
           </w:sdtPr>
           <w:sdtEndPr/>
@@ -1797,12 +1797,12 @@
               <w:lang w:val="en-US"/>
             </w:rPr>
             <w:alias w:val="#Nav: /Labels/PTAL_Tax_PercentCaption"/>
-            <w:tag w:val="#Nav: NPR Sales Ticket A4 - POS Wrd/6150616"/>
+            <w:tag w:val="#Nav: Sales Ticket A4 - POS Wrd/6150616"/>
             <w:id w:val="278770705"/>
             <w:placeholder>
               <w:docPart w:val="DefaultPlaceholder_1081868574"/>
             </w:placeholder>
-            <w:dataBinding w:prefixMappings="xmlns:ns0='urn:microsoft-dynamics-nav/reports/NPR Sales Ticket A4 - POS Wrd/6150616/'" w:xpath="/ns0:NavWordReportXmlPart[1]/ns0:Labels[1]/ns0:PTAL_Tax_PercentCaption[1]" w:storeItemID="{2EED12E9-9894-4597-8493-2D92736A86D7}"/>
+            <w:dataBinding w:prefixMappings="xmlns:ns0='urn:microsoft-dynamics-nav/reports/Sales Ticket A4 - POS Wrd/6150616/'" w:xpath="/ns0:NavWordReportXmlPart[1]/ns0:Labels[1]/ns0:PTAL_Tax_PercentCaption[1]" w:storeItemID="{2EED12E9-9894-4597-8493-2D92736A86D7}"/>
             <w:text/>
           </w:sdtPr>
           <w:sdtEndPr/>
@@ -1843,12 +1843,12 @@
               <w:lang w:val="en-US"/>
             </w:rPr>
             <w:alias w:val="#Nav: /Labels/PTAL_QuantityCaption"/>
-            <w:tag w:val="#Nav: NPR Sales Ticket A4 - POS Wrd/6150616"/>
+            <w:tag w:val="#Nav: Sales Ticket A4 - POS Wrd/6150616"/>
             <w:id w:val="1700195248"/>
             <w:placeholder>
               <w:docPart w:val="DefaultPlaceholder_1081868574"/>
             </w:placeholder>
-            <w:dataBinding w:prefixMappings="xmlns:ns0='urn:microsoft-dynamics-nav/reports/NPR Sales Ticket A4 - POS Wrd/6150616/'" w:xpath="/ns0:NavWordReportXmlPart[1]/ns0:Labels[1]/ns0:PTAL_QuantityCaption[1]" w:storeItemID="{2EED12E9-9894-4597-8493-2D92736A86D7}"/>
+            <w:dataBinding w:prefixMappings="xmlns:ns0='urn:microsoft-dynamics-nav/reports/Sales Ticket A4 - POS Wrd/6150616/'" w:xpath="/ns0:NavWordReportXmlPart[1]/ns0:Labels[1]/ns0:PTAL_QuantityCaption[1]" w:storeItemID="{2EED12E9-9894-4597-8493-2D92736A86D7}"/>
             <w:text/>
           </w:sdtPr>
           <w:sdtEndPr/>
@@ -1889,12 +1889,12 @@
               <w:lang w:val="en-US"/>
             </w:rPr>
             <w:alias w:val="#Nav: /Labels/PTAL_TaxAmountCaption"/>
-            <w:tag w:val="#Nav: NPR Sales Ticket A4 - POS Wrd/6150616"/>
+            <w:tag w:val="#Nav: Sales Ticket A4 - POS Wrd/6150616"/>
             <w:id w:val="448825357"/>
             <w:placeholder>
               <w:docPart w:val="DefaultPlaceholder_1081868574"/>
             </w:placeholder>
-            <w:dataBinding w:prefixMappings="xmlns:ns0='urn:microsoft-dynamics-nav/reports/NPR Sales Ticket A4 - POS Wrd/6150616/'" w:xpath="/ns0:NavWordReportXmlPart[1]/ns0:Labels[1]/ns0:PTAL_TaxAmountCaption[1]" w:storeItemID="{2EED12E9-9894-4597-8493-2D92736A86D7}"/>
+            <w:dataBinding w:prefixMappings="xmlns:ns0='urn:microsoft-dynamics-nav/reports/Sales Ticket A4 - POS Wrd/6150616/'" w:xpath="/ns0:NavWordReportXmlPart[1]/ns0:Labels[1]/ns0:PTAL_TaxAmountCaption[1]" w:storeItemID="{2EED12E9-9894-4597-8493-2D92736A86D7}"/>
             <w:text/>
           </w:sdtPr>
           <w:sdtEndPr/>
@@ -1935,12 +1935,12 @@
               <w:lang w:val="en-US"/>
             </w:rPr>
             <w:alias w:val="#Nav: /Labels/PTAL_TaxBaseAmountCaption"/>
-            <w:tag w:val="#Nav: NPR Sales Ticket A4 - POS Wrd/6150616"/>
+            <w:tag w:val="#Nav: Sales Ticket A4 - POS Wrd/6150616"/>
             <w:id w:val="-1357581544"/>
             <w:placeholder>
               <w:docPart w:val="DefaultPlaceholder_1081868574"/>
             </w:placeholder>
-            <w:dataBinding w:prefixMappings="xmlns:ns0='urn:microsoft-dynamics-nav/reports/NPR Sales Ticket A4 - POS Wrd/6150616/'" w:xpath="/ns0:NavWordReportXmlPart[1]/ns0:Labels[1]/ns0:PTAL_TaxBaseAmountCaption[1]" w:storeItemID="{2EED12E9-9894-4597-8493-2D92736A86D7}"/>
+            <w:dataBinding w:prefixMappings="xmlns:ns0='urn:microsoft-dynamics-nav/reports/Sales Ticket A4 - POS Wrd/6150616/'" w:xpath="/ns0:NavWordReportXmlPart[1]/ns0:Labels[1]/ns0:PTAL_TaxBaseAmountCaption[1]" w:storeItemID="{2EED12E9-9894-4597-8493-2D92736A86D7}"/>
             <w:text/>
           </w:sdtPr>
           <w:sdtEndPr/>
@@ -2112,9 +2112,9 @@
             <w:lang w:val="en-US"/>
           </w:rPr>
           <w:alias w:val="#Nav: /POS_Entry/POS_Tax_Amount_Line"/>
-          <w:tag w:val="#Nav: NPR Sales Ticket A4 - POS Wrd/6150616"/>
+          <w:tag w:val="#Nav: Sales Ticket A4 - POS Wrd/6150616"/>
           <w:id w:val="2106298219"/>
-          <w15:dataBinding w:prefixMappings="xmlns:ns0='urn:microsoft-dynamics-nav/reports/NPR Sales Ticket A4 - POS Wrd/6150616/'" w:xpath="/ns0:NavWordReportXmlPart[1]/ns0:POS_Entry[1]/ns0:POS_Tax_Amount_Line" w:storeItemID="{2EED12E9-9894-4597-8493-2D92736A86D7}"/>
+          <w15:dataBinding w:prefixMappings="xmlns:ns0='urn:microsoft-dynamics-nav/reports/Sales Ticket A4 - POS Wrd/6150616/'" w:xpath="/ns0:NavWordReportXmlPart[1]/ns0:POS_Entry[1]/ns0:POS_Tax_Amount_Line" w:storeItemID="{2EED12E9-9894-4597-8493-2D92736A86D7}"/>
           <w15:repeatingSection/>
         </w:sdtPr>
         <w:sdtEndPr/>
@@ -2142,12 +2142,12 @@
                       <w:lang w:val="en-US"/>
                     </w:rPr>
                     <w:alias w:val="#Nav: /POS_Entry/POS_Tax_Amount_Line/PTAL_VATIdentifier"/>
-                    <w:tag w:val="#Nav: NPR Sales Ticket A4 - POS Wrd/6150616"/>
+                    <w:tag w:val="#Nav: Sales Ticket A4 - POS Wrd/6150616"/>
                     <w:id w:val="1812599133"/>
                     <w:placeholder>
                       <w:docPart w:val="DefaultPlaceholder_1081868574"/>
                     </w:placeholder>
-                    <w:dataBinding w:prefixMappings="xmlns:ns0='urn:microsoft-dynamics-nav/reports/NPR Sales Ticket A4 - POS Wrd/6150616/'" w:xpath="/ns0:NavWordReportXmlPart[1]/ns0:POS_Entry[1]/ns0:POS_Tax_Amount_Line[1]/ns0:PTAL_VATIdentifier[1]" w:storeItemID="{2EED12E9-9894-4597-8493-2D92736A86D7}"/>
+                    <w:dataBinding w:prefixMappings="xmlns:ns0='urn:microsoft-dynamics-nav/reports/Sales Ticket A4 - POS Wrd/6150616/'" w:xpath="/ns0:NavWordReportXmlPart[1]/ns0:POS_Entry[1]/ns0:POS_Tax_Amount_Line[1]/ns0:PTAL_VATIdentifier[1]" w:storeItemID="{2EED12E9-9894-4597-8493-2D92736A86D7}"/>
                     <w:text/>
                   </w:sdtPr>
                   <w:sdtEndPr/>
@@ -2181,12 +2181,12 @@
                       <w:lang w:val="en-US"/>
                     </w:rPr>
                     <w:alias w:val="#Nav: /POS_Entry/POS_Tax_Amount_Line/PTAL_TaxCalculationType"/>
-                    <w:tag w:val="#Nav: NPR Sales Ticket A4 - POS Wrd/6150616"/>
+                    <w:tag w:val="#Nav: Sales Ticket A4 - POS Wrd/6150616"/>
                     <w:id w:val="1958442460"/>
                     <w:placeholder>
                       <w:docPart w:val="DefaultPlaceholder_1081868574"/>
                     </w:placeholder>
-                    <w:dataBinding w:prefixMappings="xmlns:ns0='urn:microsoft-dynamics-nav/reports/NPR Sales Ticket A4 - POS Wrd/6150616/'" w:xpath="/ns0:NavWordReportXmlPart[1]/ns0:POS_Entry[1]/ns0:POS_Tax_Amount_Line[1]/ns0:PTAL_TaxCalculationType[1]" w:storeItemID="{2EED12E9-9894-4597-8493-2D92736A86D7}"/>
+                    <w:dataBinding w:prefixMappings="xmlns:ns0='urn:microsoft-dynamics-nav/reports/Sales Ticket A4 - POS Wrd/6150616/'" w:xpath="/ns0:NavWordReportXmlPart[1]/ns0:POS_Entry[1]/ns0:POS_Tax_Amount_Line[1]/ns0:PTAL_TaxCalculationType[1]" w:storeItemID="{2EED12E9-9894-4597-8493-2D92736A86D7}"/>
                     <w:text/>
                   </w:sdtPr>
                   <w:sdtEndPr/>
@@ -2220,12 +2220,12 @@
                       <w:lang w:val="en-US"/>
                     </w:rPr>
                     <w:alias w:val="#Nav: /POS_Entry/POS_Tax_Amount_Line/PTAL_BlankZero_Tax_Percent"/>
-                    <w:tag w:val="#Nav: NPR Sales Ticket A4 - POS Wrd/6150616"/>
+                    <w:tag w:val="#Nav: Sales Ticket A4 - POS Wrd/6150616"/>
                     <w:id w:val="-894968828"/>
                     <w:placeholder>
                       <w:docPart w:val="DefaultPlaceholder_1081868574"/>
                     </w:placeholder>
-                    <w:dataBinding w:prefixMappings="xmlns:ns0='urn:microsoft-dynamics-nav/reports/NPR Sales Ticket A4 - POS Wrd/6150616/'" w:xpath="/ns0:NavWordReportXmlPart[1]/ns0:POS_Entry[1]/ns0:POS_Tax_Amount_Line[1]/ns0:PTAL_BlankZero_Tax_Percent[1]" w:storeItemID="{2EED12E9-9894-4597-8493-2D92736A86D7}"/>
+                    <w:dataBinding w:prefixMappings="xmlns:ns0='urn:microsoft-dynamics-nav/reports/Sales Ticket A4 - POS Wrd/6150616/'" w:xpath="/ns0:NavWordReportXmlPart[1]/ns0:POS_Entry[1]/ns0:POS_Tax_Amount_Line[1]/ns0:PTAL_BlankZero_Tax_Percent[1]" w:storeItemID="{2EED12E9-9894-4597-8493-2D92736A86D7}"/>
                     <w:text/>
                   </w:sdtPr>
                   <w:sdtEndPr/>
@@ -2260,12 +2260,12 @@
                       <w:lang w:val="en-US"/>
                     </w:rPr>
                     <w:alias w:val="#Nav: /POS_Entry/POS_Tax_Amount_Line/PTAL_BlankZero_Quantity"/>
-                    <w:tag w:val="#Nav: NPR Sales Ticket A4 - POS Wrd/6150616"/>
+                    <w:tag w:val="#Nav: Sales Ticket A4 - POS Wrd/6150616"/>
                     <w:id w:val="-179594597"/>
                     <w:placeholder>
                       <w:docPart w:val="DefaultPlaceholder_1081868574"/>
                     </w:placeholder>
-                    <w:dataBinding w:prefixMappings="xmlns:ns0='urn:microsoft-dynamics-nav/reports/NPR Sales Ticket A4 - POS Wrd/6150616/'" w:xpath="/ns0:NavWordReportXmlPart[1]/ns0:POS_Entry[1]/ns0:POS_Tax_Amount_Line[1]/ns0:PTAL_BlankZero_Quantity[1]" w:storeItemID="{2EED12E9-9894-4597-8493-2D92736A86D7}"/>
+                    <w:dataBinding w:prefixMappings="xmlns:ns0='urn:microsoft-dynamics-nav/reports/Sales Ticket A4 - POS Wrd/6150616/'" w:xpath="/ns0:NavWordReportXmlPart[1]/ns0:POS_Entry[1]/ns0:POS_Tax_Amount_Line[1]/ns0:PTAL_BlankZero_Quantity[1]" w:storeItemID="{2EED12E9-9894-4597-8493-2D92736A86D7}"/>
                     <w:text/>
                   </w:sdtPr>
                   <w:sdtEndPr/>
@@ -2300,12 +2300,12 @@
                       <w:lang w:val="en-US"/>
                     </w:rPr>
                     <w:alias w:val="#Nav: /POS_Entry/POS_Tax_Amount_Line/PTAL_TaxAmount"/>
-                    <w:tag w:val="#Nav: NPR Sales Ticket A4 - POS Wrd/6150616"/>
+                    <w:tag w:val="#Nav: Sales Ticket A4 - POS Wrd/6150616"/>
                     <w:id w:val="-1956471385"/>
                     <w:placeholder>
                       <w:docPart w:val="DefaultPlaceholder_1081868574"/>
                     </w:placeholder>
-                    <w:dataBinding w:prefixMappings="xmlns:ns0='urn:microsoft-dynamics-nav/reports/NPR Sales Ticket A4 - POS Wrd/6150616/'" w:xpath="/ns0:NavWordReportXmlPart[1]/ns0:POS_Entry[1]/ns0:POS_Tax_Amount_Line[1]/ns0:PTAL_TaxAmount[1]" w:storeItemID="{2EED12E9-9894-4597-8493-2D92736A86D7}"/>
+                    <w:dataBinding w:prefixMappings="xmlns:ns0='urn:microsoft-dynamics-nav/reports/Sales Ticket A4 - POS Wrd/6150616/'" w:xpath="/ns0:NavWordReportXmlPart[1]/ns0:POS_Entry[1]/ns0:POS_Tax_Amount_Line[1]/ns0:PTAL_TaxAmount[1]" w:storeItemID="{2EED12E9-9894-4597-8493-2D92736A86D7}"/>
                     <w:text/>
                   </w:sdtPr>
                   <w:sdtEndPr/>
@@ -2340,12 +2340,12 @@
                       <w:lang w:val="en-US"/>
                     </w:rPr>
                     <w:alias w:val="#Nav: /POS_Entry/POS_Tax_Amount_Line/PTAL_BlankZero_TaxBaseAmount"/>
-                    <w:tag w:val="#Nav: NPR Sales Ticket A4 - POS Wrd/6150616"/>
+                    <w:tag w:val="#Nav: Sales Ticket A4 - POS Wrd/6150616"/>
                     <w:id w:val="1941943379"/>
                     <w:placeholder>
                       <w:docPart w:val="DefaultPlaceholder_1081868574"/>
                     </w:placeholder>
-                    <w:dataBinding w:prefixMappings="xmlns:ns0='urn:microsoft-dynamics-nav/reports/NPR Sales Ticket A4 - POS Wrd/6150616/'" w:xpath="/ns0:NavWordReportXmlPart[1]/ns0:POS_Entry[1]/ns0:POS_Tax_Amount_Line[1]/ns0:PTAL_BlankZero_TaxBaseAmount[1]" w:storeItemID="{2EED12E9-9894-4597-8493-2D92736A86D7}"/>
+                    <w:dataBinding w:prefixMappings="xmlns:ns0='urn:microsoft-dynamics-nav/reports/Sales Ticket A4 - POS Wrd/6150616/'" w:xpath="/ns0:NavWordReportXmlPart[1]/ns0:POS_Entry[1]/ns0:POS_Tax_Amount_Line[1]/ns0:PTAL_BlankZero_TaxBaseAmount[1]" w:storeItemID="{2EED12E9-9894-4597-8493-2D92736A86D7}"/>
                     <w:text/>
                   </w:sdtPr>
                   <w:sdtEndPr/>
@@ -2522,10 +2522,10 @@
       <w:sdt>
         <w:sdtPr>
           <w:alias w:val="#Nav: /POS_Entry/Picture_CompanyInformation"/>
-          <w:tag w:val="#Nav: NPR Sales Ticket A4 - POS Wrd/6150616"/>
+          <w:tag w:val="#Nav: Sales Ticket A4 - POS Wrd/6150616"/>
           <w:id w:val="129141439"/>
           <w:showingPlcHdr/>
-          <w:dataBinding w:prefixMappings="xmlns:ns0='urn:microsoft-dynamics-nav/reports/NPR Sales Ticket A4 - POS Wrd/6150616/'" w:xpath="/ns0:NavWordReportXmlPart[1]/ns0:POS_Entry[1]/ns0:Picture_CompanyInformation[1]" w:storeItemID="{2EED12E9-9894-4597-8493-2D92736A86D7}"/>
+          <w:dataBinding w:prefixMappings="xmlns:ns0='urn:microsoft-dynamics-nav/reports/Sales Ticket A4 - POS Wrd/6150616/'" w:xpath="/ns0:NavWordReportXmlPart[1]/ns0:POS_Entry[1]/ns0:Picture_CompanyInformation[1]" w:storeItemID="{2EED12E9-9894-4597-8493-2D92736A86D7}"/>
           <w:picture/>
         </w:sdtPr>
         <w:sdtEndPr/>
@@ -2617,12 +2617,12 @@
       <w:sdt>
         <w:sdtPr>
           <w:alias w:val="#Nav: /POS_Entry/CustAddr1"/>
-          <w:tag w:val="#Nav: NPR Sales Ticket A4 - POS Wrd/6150616"/>
+          <w:tag w:val="#Nav: Sales Ticket A4 - POS Wrd/6150616"/>
           <w:id w:val="-1323657147"/>
           <w:placeholder>
             <w:docPart w:val="BB8FAF98D3244742BBFC7AB54987470B"/>
           </w:placeholder>
-          <w:dataBinding w:prefixMappings="xmlns:ns0='urn:microsoft-dynamics-nav/reports/NPR Sales Ticket A4 - POS Wrd/6150616/'" w:xpath="/ns0:NavWordReportXmlPart[1]/ns0:POS_Entry[1]/ns0:CustAddr1[1]" w:storeItemID="{2EED12E9-9894-4597-8493-2D92736A86D7}"/>
+          <w:dataBinding w:prefixMappings="xmlns:ns0='urn:microsoft-dynamics-nav/reports/Sales Ticket A4 - POS Wrd/6150616/'" w:xpath="/ns0:NavWordReportXmlPart[1]/ns0:POS_Entry[1]/ns0:CustAddr1[1]" w:storeItemID="{2EED12E9-9894-4597-8493-2D92736A86D7}"/>
           <w:text/>
         </w:sdtPr>
         <w:sdtEndPr/>
@@ -2658,12 +2658,12 @@
       <w:sdt>
         <w:sdtPr>
           <w:alias w:val="#Nav: /POS_Entry/StoreAddr1"/>
-          <w:tag w:val="#Nav: NPR Sales Ticket A4 - POS Wrd/6150616"/>
+          <w:tag w:val="#Nav: Sales Ticket A4 - POS Wrd/6150616"/>
           <w:id w:val="620500217"/>
           <w:placeholder>
             <w:docPart w:val="BB8FAF98D3244742BBFC7AB54987470B"/>
           </w:placeholder>
-          <w:dataBinding w:prefixMappings="xmlns:ns0='urn:microsoft-dynamics-nav/reports/NPR Sales Ticket A4 - POS Wrd/6150616/'" w:xpath="/ns0:NavWordReportXmlPart[1]/ns0:POS_Entry[1]/ns0:StoreAddr1[1]" w:storeItemID="{2EED12E9-9894-4597-8493-2D92736A86D7}"/>
+          <w:dataBinding w:prefixMappings="xmlns:ns0='urn:microsoft-dynamics-nav/reports/Sales Ticket A4 - POS Wrd/6150616/'" w:xpath="/ns0:NavWordReportXmlPart[1]/ns0:POS_Entry[1]/ns0:StoreAddr1[1]" w:storeItemID="{2EED12E9-9894-4597-8493-2D92736A86D7}"/>
           <w:text/>
         </w:sdtPr>
         <w:sdtEndPr/>
@@ -2690,12 +2690,12 @@
       <w:sdt>
         <w:sdtPr>
           <w:alias w:val="#Nav: /POS_Entry/CustAddr2"/>
-          <w:tag w:val="#Nav: NPR Sales Ticket A4 - POS Wrd/6150616"/>
+          <w:tag w:val="#Nav: Sales Ticket A4 - POS Wrd/6150616"/>
           <w:id w:val="1338038163"/>
           <w:placeholder>
             <w:docPart w:val="DefaultPlaceholder_1081868574"/>
           </w:placeholder>
-          <w:dataBinding w:prefixMappings="xmlns:ns0='urn:microsoft-dynamics-nav/reports/NPR Sales Ticket A4 - POS Wrd/6150616/'" w:xpath="/ns0:NavWordReportXmlPart[1]/ns0:POS_Entry[1]/ns0:CustAddr2[1]" w:storeItemID="{2EED12E9-9894-4597-8493-2D92736A86D7}"/>
+          <w:dataBinding w:prefixMappings="xmlns:ns0='urn:microsoft-dynamics-nav/reports/Sales Ticket A4 - POS Wrd/6150616/'" w:xpath="/ns0:NavWordReportXmlPart[1]/ns0:POS_Entry[1]/ns0:CustAddr2[1]" w:storeItemID="{2EED12E9-9894-4597-8493-2D92736A86D7}"/>
           <w:text/>
         </w:sdtPr>
         <w:sdtEndPr/>
@@ -2731,12 +2731,12 @@
       <w:sdt>
         <w:sdtPr>
           <w:alias w:val="#Nav: /POS_Entry/StoreAddr2"/>
-          <w:tag w:val="#Nav: NPR Sales Ticket A4 - POS Wrd/6150616"/>
+          <w:tag w:val="#Nav: Sales Ticket A4 - POS Wrd/6150616"/>
           <w:id w:val="-764459984"/>
           <w:placeholder>
             <w:docPart w:val="4506EE7594B24D53AAA012D95DBB5884"/>
           </w:placeholder>
-          <w:dataBinding w:prefixMappings="xmlns:ns0='urn:microsoft-dynamics-nav/reports/NPR Sales Ticket A4 - POS Wrd/6150616/'" w:xpath="/ns0:NavWordReportXmlPart[1]/ns0:POS_Entry[1]/ns0:StoreAddr2[1]" w:storeItemID="{2EED12E9-9894-4597-8493-2D92736A86D7}"/>
+          <w:dataBinding w:prefixMappings="xmlns:ns0='urn:microsoft-dynamics-nav/reports/Sales Ticket A4 - POS Wrd/6150616/'" w:xpath="/ns0:NavWordReportXmlPart[1]/ns0:POS_Entry[1]/ns0:StoreAddr2[1]" w:storeItemID="{2EED12E9-9894-4597-8493-2D92736A86D7}"/>
           <w:text/>
         </w:sdtPr>
         <w:sdtEndPr/>
@@ -2763,12 +2763,12 @@
       <w:sdt>
         <w:sdtPr>
           <w:alias w:val="#Nav: /POS_Entry/CustAddr3"/>
-          <w:tag w:val="#Nav: NPR Sales Ticket A4 - POS Wrd/6150616"/>
+          <w:tag w:val="#Nav: Sales Ticket A4 - POS Wrd/6150616"/>
           <w:id w:val="-2025938055"/>
           <w:placeholder>
             <w:docPart w:val="DefaultPlaceholder_1081868574"/>
           </w:placeholder>
-          <w:dataBinding w:prefixMappings="xmlns:ns0='urn:microsoft-dynamics-nav/reports/NPR Sales Ticket A4 - POS Wrd/6150616/'" w:xpath="/ns0:NavWordReportXmlPart[1]/ns0:POS_Entry[1]/ns0:CustAddr3[1]" w:storeItemID="{2EED12E9-9894-4597-8493-2D92736A86D7}"/>
+          <w:dataBinding w:prefixMappings="xmlns:ns0='urn:microsoft-dynamics-nav/reports/Sales Ticket A4 - POS Wrd/6150616/'" w:xpath="/ns0:NavWordReportXmlPart[1]/ns0:POS_Entry[1]/ns0:CustAddr3[1]" w:storeItemID="{2EED12E9-9894-4597-8493-2D92736A86D7}"/>
           <w:text/>
         </w:sdtPr>
         <w:sdtEndPr/>
@@ -2804,12 +2804,12 @@
       <w:sdt>
         <w:sdtPr>
           <w:alias w:val="#Nav: /POS_Entry/StoreAddr3"/>
-          <w:tag w:val="#Nav: NPR Sales Ticket A4 - POS Wrd/6150616"/>
+          <w:tag w:val="#Nav: Sales Ticket A4 - POS Wrd/6150616"/>
           <w:id w:val="848296611"/>
           <w:placeholder>
             <w:docPart w:val="5333B8D8153B4FD0B9581BA4E4116F21"/>
           </w:placeholder>
-          <w:dataBinding w:prefixMappings="xmlns:ns0='urn:microsoft-dynamics-nav/reports/NPR Sales Ticket A4 - POS Wrd/6150616/'" w:xpath="/ns0:NavWordReportXmlPart[1]/ns0:POS_Entry[1]/ns0:StoreAddr3[1]" w:storeItemID="{2EED12E9-9894-4597-8493-2D92736A86D7}"/>
+          <w:dataBinding w:prefixMappings="xmlns:ns0='urn:microsoft-dynamics-nav/reports/Sales Ticket A4 - POS Wrd/6150616/'" w:xpath="/ns0:NavWordReportXmlPart[1]/ns0:POS_Entry[1]/ns0:StoreAddr3[1]" w:storeItemID="{2EED12E9-9894-4597-8493-2D92736A86D7}"/>
           <w:text/>
         </w:sdtPr>
         <w:sdtEndPr/>
@@ -2836,12 +2836,12 @@
       <w:sdt>
         <w:sdtPr>
           <w:alias w:val="#Nav: /POS_Entry/CustAddr4"/>
-          <w:tag w:val="#Nav: NPR Sales Ticket A4 - POS Wrd/6150616"/>
+          <w:tag w:val="#Nav: Sales Ticket A4 - POS Wrd/6150616"/>
           <w:id w:val="-1334987234"/>
           <w:placeholder>
             <w:docPart w:val="DefaultPlaceholder_1081868574"/>
           </w:placeholder>
-          <w:dataBinding w:prefixMappings="xmlns:ns0='urn:microsoft-dynamics-nav/reports/NPR Sales Ticket A4 - POS Wrd/6150616/'" w:xpath="/ns0:NavWordReportXmlPart[1]/ns0:POS_Entry[1]/ns0:CustAddr4[1]" w:storeItemID="{2EED12E9-9894-4597-8493-2D92736A86D7}"/>
+          <w:dataBinding w:prefixMappings="xmlns:ns0='urn:microsoft-dynamics-nav/reports/Sales Ticket A4 - POS Wrd/6150616/'" w:xpath="/ns0:NavWordReportXmlPart[1]/ns0:POS_Entry[1]/ns0:CustAddr4[1]" w:storeItemID="{2EED12E9-9894-4597-8493-2D92736A86D7}"/>
           <w:text/>
         </w:sdtPr>
         <w:sdtEndPr/>
@@ -2877,12 +2877,12 @@
       <w:sdt>
         <w:sdtPr>
           <w:alias w:val="#Nav: /POS_Entry/StoreAddr4"/>
-          <w:tag w:val="#Nav: NPR Sales Ticket A4 - POS Wrd/6150616"/>
+          <w:tag w:val="#Nav: Sales Ticket A4 - POS Wrd/6150616"/>
           <w:id w:val="-1776468176"/>
           <w:placeholder>
             <w:docPart w:val="8D798B934B8743B591F8346E44169969"/>
           </w:placeholder>
-          <w:dataBinding w:prefixMappings="xmlns:ns0='urn:microsoft-dynamics-nav/reports/NPR Sales Ticket A4 - POS Wrd/6150616/'" w:xpath="/ns0:NavWordReportXmlPart[1]/ns0:POS_Entry[1]/ns0:StoreAddr4[1]" w:storeItemID="{2EED12E9-9894-4597-8493-2D92736A86D7}"/>
+          <w:dataBinding w:prefixMappings="xmlns:ns0='urn:microsoft-dynamics-nav/reports/Sales Ticket A4 - POS Wrd/6150616/'" w:xpath="/ns0:NavWordReportXmlPart[1]/ns0:POS_Entry[1]/ns0:StoreAddr4[1]" w:storeItemID="{2EED12E9-9894-4597-8493-2D92736A86D7}"/>
           <w:text/>
         </w:sdtPr>
         <w:sdtEndPr/>
@@ -2959,12 +2959,12 @@
             <w:b/>
           </w:rPr>
           <w:alias w:val="#Nav: /Labels/PE_DocumentNoCaption"/>
-          <w:tag w:val="#Nav: NPR Sales Ticket A4 - POS Wrd/6150616"/>
+          <w:tag w:val="#Nav: Sales Ticket A4 - POS Wrd/6150616"/>
           <w:id w:val="562763383"/>
           <w:placeholder>
             <w:docPart w:val="DefaultPlaceholder_1081868574"/>
           </w:placeholder>
-          <w:dataBinding w:prefixMappings="xmlns:ns0='urn:microsoft-dynamics-nav/reports/NPR Sales Ticket A4 - POS Wrd/6150616/'" w:xpath="/ns0:NavWordReportXmlPart[1]/ns0:Labels[1]/ns0:PE_DocumentNoCaption[1]" w:storeItemID="{2EED12E9-9894-4597-8493-2D92736A86D7}"/>
+          <w:dataBinding w:prefixMappings="xmlns:ns0='urn:microsoft-dynamics-nav/reports/Sales Ticket A4 - POS Wrd/6150616/'" w:xpath="/ns0:NavWordReportXmlPart[1]/ns0:Labels[1]/ns0:PE_DocumentNoCaption[1]" w:storeItemID="{2EED12E9-9894-4597-8493-2D92736A86D7}"/>
           <w:text/>
         </w:sdtPr>
         <w:sdtEndPr/>
@@ -2996,12 +2996,12 @@
       <w:sdt>
         <w:sdtPr>
           <w:alias w:val="#Nav: /POS_Entry/PE_DocumentNo"/>
-          <w:tag w:val="#Nav: NPR Sales Ticket A4 - POS Wrd/6150616"/>
+          <w:tag w:val="#Nav: Sales Ticket A4 - POS Wrd/6150616"/>
           <w:id w:val="-286588989"/>
           <w:placeholder>
             <w:docPart w:val="DefaultPlaceholder_1081868574"/>
           </w:placeholder>
-          <w:dataBinding w:prefixMappings="xmlns:ns0='urn:microsoft-dynamics-nav/reports/NPR Sales Ticket A4 - POS Wrd/6150616/'" w:xpath="/ns0:NavWordReportXmlPart[1]/ns0:POS_Entry[1]/ns0:PE_DocumentNo[1]" w:storeItemID="{2EED12E9-9894-4597-8493-2D92736A86D7}"/>
+          <w:dataBinding w:prefixMappings="xmlns:ns0='urn:microsoft-dynamics-nav/reports/Sales Ticket A4 - POS Wrd/6150616/'" w:xpath="/ns0:NavWordReportXmlPart[1]/ns0:POS_Entry[1]/ns0:PE_DocumentNo[1]" w:storeItemID="{2EED12E9-9894-4597-8493-2D92736A86D7}"/>
           <w:text/>
         </w:sdtPr>
         <w:sdtEndPr/>
@@ -3030,12 +3030,12 @@
             <w:b/>
           </w:rPr>
           <w:alias w:val="#Nav: /Labels/POSStoreCode"/>
-          <w:tag w:val="#Nav: NPR Sales Ticket A4 - POS Wrd/6150616"/>
+          <w:tag w:val="#Nav: Sales Ticket A4 - POS Wrd/6150616"/>
           <w:id w:val="1800104914"/>
           <w:placeholder>
             <w:docPart w:val="DefaultPlaceholder_1081868574"/>
           </w:placeholder>
-          <w:dataBinding w:prefixMappings="xmlns:ns0='urn:microsoft-dynamics-nav/reports/NPR Sales Ticket A4 - POS Wrd/6150616/'" w:xpath="/ns0:NavWordReportXmlPart[1]/ns0:Labels[1]/ns0:POSStoreCode[1]" w:storeItemID="{2EED12E9-9894-4597-8493-2D92736A86D7}"/>
+          <w:dataBinding w:prefixMappings="xmlns:ns0='urn:microsoft-dynamics-nav/reports/Sales Ticket A4 - POS Wrd/6150616/'" w:xpath="/ns0:NavWordReportXmlPart[1]/ns0:Labels[1]/ns0:POSStoreCode[1]" w:storeItemID="{2EED12E9-9894-4597-8493-2D92736A86D7}"/>
           <w:text/>
         </w:sdtPr>
         <w:sdtEndPr/>
@@ -3067,12 +3067,12 @@
       <w:sdt>
         <w:sdtPr>
           <w:alias w:val="#Nav: /POS_Entry/PS_Code"/>
-          <w:tag w:val="#Nav: NPR Sales Ticket A4 - POS Wrd/6150616"/>
+          <w:tag w:val="#Nav: Sales Ticket A4 - POS Wrd/6150616"/>
           <w:id w:val="-1154980637"/>
           <w:placeholder>
             <w:docPart w:val="DefaultPlaceholder_1081868574"/>
           </w:placeholder>
-          <w:dataBinding w:prefixMappings="xmlns:ns0='urn:microsoft-dynamics-nav/reports/NPR Sales Ticket A4 - POS Wrd/6150616/'" w:xpath="/ns0:NavWordReportXmlPart[1]/ns0:POS_Entry[1]/ns0:PS_Code[1]" w:storeItemID="{2EED12E9-9894-4597-8493-2D92736A86D7}"/>
+          <w:dataBinding w:prefixMappings="xmlns:ns0='urn:microsoft-dynamics-nav/reports/Sales Ticket A4 - POS Wrd/6150616/'" w:xpath="/ns0:NavWordReportXmlPart[1]/ns0:POS_Entry[1]/ns0:PS_Code[1]" w:storeItemID="{2EED12E9-9894-4597-8493-2D92736A86D7}"/>
           <w:text/>
         </w:sdtPr>
         <w:sdtEndPr/>
@@ -3104,12 +3104,12 @@
             <w:b/>
           </w:rPr>
           <w:alias w:val="#Nav: /Labels/DocumentDateLabel"/>
-          <w:tag w:val="#Nav: NPR Sales Ticket A4 - POS Wrd/6150616"/>
+          <w:tag w:val="#Nav: Sales Ticket A4 - POS Wrd/6150616"/>
           <w:id w:val="738366223"/>
           <w:placeholder>
             <w:docPart w:val="DF1F0C5154614065A62C6CCAAE481176"/>
           </w:placeholder>
-          <w:dataBinding w:prefixMappings="xmlns:ns0='urn:microsoft-dynamics-nav/reports/NPR Sales Ticket A4 - POS Wrd/6150616/'" w:xpath="/ns0:NavWordReportXmlPart[1]/ns0:Labels[1]/ns0:DocumentDateLabel[1]" w:storeItemID="{2EED12E9-9894-4597-8493-2D92736A86D7}"/>
+          <w:dataBinding w:prefixMappings="xmlns:ns0='urn:microsoft-dynamics-nav/reports/Sales Ticket A4 - POS Wrd/6150616/'" w:xpath="/ns0:NavWordReportXmlPart[1]/ns0:Labels[1]/ns0:DocumentDateLabel[1]" w:storeItemID="{2EED12E9-9894-4597-8493-2D92736A86D7}"/>
           <w:text/>
         </w:sdtPr>
         <w:sdtEndPr/>
@@ -3141,12 +3141,12 @@
       <w:sdt>
         <w:sdtPr>
           <w:alias w:val="#Nav: /POS_Entry/PE_EntryDate"/>
-          <w:tag w:val="#Nav: NPR Sales Ticket A4 - POS Wrd/6150616"/>
+          <w:tag w:val="#Nav: Sales Ticket A4 - POS Wrd/6150616"/>
           <w:id w:val="-620691695"/>
           <w:placeholder>
             <w:docPart w:val="DF1F0C5154614065A62C6CCAAE481176"/>
           </w:placeholder>
-          <w:dataBinding w:prefixMappings="xmlns:ns0='urn:microsoft-dynamics-nav/reports/NPR Sales Ticket A4 - POS Wrd/6150616/'" w:xpath="/ns0:NavWordReportXmlPart[1]/ns0:POS_Entry[1]/ns0:PE_EntryDate[1]" w:storeItemID="{2EED12E9-9894-4597-8493-2D92736A86D7}"/>
+          <w:dataBinding w:prefixMappings="xmlns:ns0='urn:microsoft-dynamics-nav/reports/Sales Ticket A4 - POS Wrd/6150616/'" w:xpath="/ns0:NavWordReportXmlPart[1]/ns0:POS_Entry[1]/ns0:PE_EntryDate[1]" w:storeItemID="{2EED12E9-9894-4597-8493-2D92736A86D7}"/>
           <w:text/>
         </w:sdtPr>
         <w:sdtEndPr/>
@@ -3175,12 +3175,12 @@
             <w:b/>
           </w:rPr>
           <w:alias w:val="#Nav: /Labels/PhoneNoLabel"/>
-          <w:tag w:val="#Nav: NPR Sales Ticket A4 - POS Wrd/6150616"/>
+          <w:tag w:val="#Nav: Sales Ticket A4 - POS Wrd/6150616"/>
           <w:id w:val="-1616892260"/>
           <w:placeholder>
             <w:docPart w:val="47581031036C4A9891D014EA8DE472F8"/>
           </w:placeholder>
-          <w:dataBinding w:prefixMappings="xmlns:ns0='urn:microsoft-dynamics-nav/reports/NPR Sales Ticket A4 - POS Wrd/6150616/'" w:xpath="/ns0:NavWordReportXmlPart[1]/ns0:Labels[1]/ns0:PhoneNoLabel[1]" w:storeItemID="{2EED12E9-9894-4597-8493-2D92736A86D7}"/>
+          <w:dataBinding w:prefixMappings="xmlns:ns0='urn:microsoft-dynamics-nav/reports/Sales Ticket A4 - POS Wrd/6150616/'" w:xpath="/ns0:NavWordReportXmlPart[1]/ns0:Labels[1]/ns0:PhoneNoLabel[1]" w:storeItemID="{2EED12E9-9894-4597-8493-2D92736A86D7}"/>
           <w:text/>
         </w:sdtPr>
         <w:sdtEndPr/>
@@ -3212,12 +3212,12 @@
       <w:sdt>
         <w:sdtPr>
           <w:alias w:val="#Nav: /POS_Entry/PS_PhoneNo"/>
-          <w:tag w:val="#Nav: NPR Sales Ticket A4 - POS Wrd/6150616"/>
+          <w:tag w:val="#Nav: Sales Ticket A4 - POS Wrd/6150616"/>
           <w:id w:val="1802346550"/>
           <w:placeholder>
             <w:docPart w:val="47581031036C4A9891D014EA8DE472F8"/>
           </w:placeholder>
-          <w:dataBinding w:prefixMappings="xmlns:ns0='urn:microsoft-dynamics-nav/reports/NPR Sales Ticket A4 - POS Wrd/6150616/'" w:xpath="/ns0:NavWordReportXmlPart[1]/ns0:POS_Entry[1]/ns0:PS_PhoneNo[1]" w:storeItemID="{2EED12E9-9894-4597-8493-2D92736A86D7}"/>
+          <w:dataBinding w:prefixMappings="xmlns:ns0='urn:microsoft-dynamics-nav/reports/Sales Ticket A4 - POS Wrd/6150616/'" w:xpath="/ns0:NavWordReportXmlPart[1]/ns0:POS_Entry[1]/ns0:PS_PhoneNo[1]" w:storeItemID="{2EED12E9-9894-4597-8493-2D92736A86D7}"/>
           <w:text/>
         </w:sdtPr>
         <w:sdtEndPr/>
@@ -3249,12 +3249,12 @@
             <w:b/>
           </w:rPr>
           <w:alias w:val="#Nav: /Labels/SalespersonNameLabel"/>
-          <w:tag w:val="#Nav: NPR Sales Ticket A4 - POS Wrd/6150616"/>
+          <w:tag w:val="#Nav: Sales Ticket A4 - POS Wrd/6150616"/>
           <w:id w:val="-12306140"/>
           <w:placeholder>
             <w:docPart w:val="DF1F0C5154614065A62C6CCAAE481176"/>
           </w:placeholder>
-          <w:dataBinding w:prefixMappings="xmlns:ns0='urn:microsoft-dynamics-nav/reports/NPR Sales Ticket A4 - POS Wrd/6150616/'" w:xpath="/ns0:NavWordReportXmlPart[1]/ns0:Labels[1]/ns0:SalespersonNameLabel[1]" w:storeItemID="{2EED12E9-9894-4597-8493-2D92736A86D7}"/>
+          <w:dataBinding w:prefixMappings="xmlns:ns0='urn:microsoft-dynamics-nav/reports/Sales Ticket A4 - POS Wrd/6150616/'" w:xpath="/ns0:NavWordReportXmlPart[1]/ns0:Labels[1]/ns0:SalespersonNameLabel[1]" w:storeItemID="{2EED12E9-9894-4597-8493-2D92736A86D7}"/>
           <w:text/>
         </w:sdtPr>
         <w:sdtEndPr/>
@@ -3286,12 +3286,12 @@
       <w:sdt>
         <w:sdtPr>
           <w:alias w:val="#Nav: /POS_Entry/Name_SalespersonPurchaser"/>
-          <w:tag w:val="#Nav: NPR Sales Ticket A4 - POS Wrd/6150616"/>
+          <w:tag w:val="#Nav: Sales Ticket A4 - POS Wrd/6150616"/>
           <w:id w:val="-1908136319"/>
           <w:placeholder>
             <w:docPart w:val="DF1F0C5154614065A62C6CCAAE481176"/>
           </w:placeholder>
-          <w:dataBinding w:prefixMappings="xmlns:ns0='urn:microsoft-dynamics-nav/reports/NPR Sales Ticket A4 - POS Wrd/6150616/'" w:xpath="/ns0:NavWordReportXmlPart[1]/ns0:POS_Entry[1]/ns0:Name_SalespersonPurchaser[1]" w:storeItemID="{2EED12E9-9894-4597-8493-2D92736A86D7}"/>
+          <w:dataBinding w:prefixMappings="xmlns:ns0='urn:microsoft-dynamics-nav/reports/Sales Ticket A4 - POS Wrd/6150616/'" w:xpath="/ns0:NavWordReportXmlPart[1]/ns0:POS_Entry[1]/ns0:Name_SalespersonPurchaser[1]" w:storeItemID="{2EED12E9-9894-4597-8493-2D92736A86D7}"/>
           <w:text/>
         </w:sdtPr>
         <w:sdtEndPr/>
@@ -3320,12 +3320,12 @@
             <w:b/>
           </w:rPr>
           <w:alias w:val="#Nav: /Labels/EMailLabel"/>
-          <w:tag w:val="#Nav: NPR Sales Ticket A4 - POS Wrd/6150616"/>
+          <w:tag w:val="#Nav: Sales Ticket A4 - POS Wrd/6150616"/>
           <w:id w:val="1474326949"/>
           <w:placeholder>
             <w:docPart w:val="C6BCAA9D2B0249A286A44A69FE70DF40"/>
           </w:placeholder>
-          <w:dataBinding w:prefixMappings="xmlns:ns0='urn:microsoft-dynamics-nav/reports/NPR Sales Ticket A4 - POS Wrd/6150616/'" w:xpath="/ns0:NavWordReportXmlPart[1]/ns0:Labels[1]/ns0:EMailLabel[1]" w:storeItemID="{2EED12E9-9894-4597-8493-2D92736A86D7}"/>
+          <w:dataBinding w:prefixMappings="xmlns:ns0='urn:microsoft-dynamics-nav/reports/Sales Ticket A4 - POS Wrd/6150616/'" w:xpath="/ns0:NavWordReportXmlPart[1]/ns0:Labels[1]/ns0:EMailLabel[1]" w:storeItemID="{2EED12E9-9894-4597-8493-2D92736A86D7}"/>
           <w:text/>
         </w:sdtPr>
         <w:sdtEndPr/>
@@ -3357,12 +3357,12 @@
       <w:sdt>
         <w:sdtPr>
           <w:alias w:val="#Nav: /POS_Entry/PS_EMail"/>
-          <w:tag w:val="#Nav: NPR Sales Ticket A4 - POS Wrd/6150616"/>
+          <w:tag w:val="#Nav: Sales Ticket A4 - POS Wrd/6150616"/>
           <w:id w:val="-1801516565"/>
           <w:placeholder>
             <w:docPart w:val="C6BCAA9D2B0249A286A44A69FE70DF40"/>
           </w:placeholder>
-          <w:dataBinding w:prefixMappings="xmlns:ns0='urn:microsoft-dynamics-nav/reports/NPR Sales Ticket A4 - POS Wrd/6150616/'" w:xpath="/ns0:NavWordReportXmlPart[1]/ns0:POS_Entry[1]/ns0:PS_EMail[1]" w:storeItemID="{2EED12E9-9894-4597-8493-2D92736A86D7}"/>
+          <w:dataBinding w:prefixMappings="xmlns:ns0='urn:microsoft-dynamics-nav/reports/Sales Ticket A4 - POS Wrd/6150616/'" w:xpath="/ns0:NavWordReportXmlPart[1]/ns0:POS_Entry[1]/ns0:PS_EMail[1]" w:storeItemID="{2EED12E9-9894-4597-8493-2D92736A86D7}"/>
           <w:text/>
         </w:sdtPr>
         <w:sdtEndPr/>
@@ -3416,12 +3416,12 @@
             <w:b/>
           </w:rPr>
           <w:alias w:val="#Nav: /Labels/HomePageLabel"/>
-          <w:tag w:val="#Nav: NPR Sales Ticket A4 - POS Wrd/6150616"/>
+          <w:tag w:val="#Nav: Sales Ticket A4 - POS Wrd/6150616"/>
           <w:id w:val="442498113"/>
           <w:placeholder>
             <w:docPart w:val="6DEF0DDD56F841868D1634AC3DCBEE1C"/>
           </w:placeholder>
-          <w:dataBinding w:prefixMappings="xmlns:ns0='urn:microsoft-dynamics-nav/reports/NPR Sales Ticket A4 - POS Wrd/6150616/'" w:xpath="/ns0:NavWordReportXmlPart[1]/ns0:Labels[1]/ns0:HomePageLabel[1]" w:storeItemID="{2EED12E9-9894-4597-8493-2D92736A86D7}"/>
+          <w:dataBinding w:prefixMappings="xmlns:ns0='urn:microsoft-dynamics-nav/reports/Sales Ticket A4 - POS Wrd/6150616/'" w:xpath="/ns0:NavWordReportXmlPart[1]/ns0:Labels[1]/ns0:HomePageLabel[1]" w:storeItemID="{2EED12E9-9894-4597-8493-2D92736A86D7}"/>
           <w:text/>
         </w:sdtPr>
         <w:sdtEndPr/>
@@ -3453,12 +3453,12 @@
       <w:sdt>
         <w:sdtPr>
           <w:alias w:val="#Nav: /POS_Entry/PS_HomePage"/>
-          <w:tag w:val="#Nav: NPR Sales Ticket A4 - POS Wrd/6150616"/>
+          <w:tag w:val="#Nav: Sales Ticket A4 - POS Wrd/6150616"/>
           <w:id w:val="-1245096848"/>
           <w:placeholder>
             <w:docPart w:val="6DEF0DDD56F841868D1634AC3DCBEE1C"/>
           </w:placeholder>
-          <w:dataBinding w:prefixMappings="xmlns:ns0='urn:microsoft-dynamics-nav/reports/NPR Sales Ticket A4 - POS Wrd/6150616/'" w:xpath="/ns0:NavWordReportXmlPart[1]/ns0:POS_Entry[1]/ns0:PS_HomePage[1]" w:storeItemID="{2EED12E9-9894-4597-8493-2D92736A86D7}"/>
+          <w:dataBinding w:prefixMappings="xmlns:ns0='urn:microsoft-dynamics-nav/reports/Sales Ticket A4 - POS Wrd/6150616/'" w:xpath="/ns0:NavWordReportXmlPart[1]/ns0:POS_Entry[1]/ns0:PS_HomePage[1]" w:storeItemID="{2EED12E9-9894-4597-8493-2D92736A86D7}"/>
           <w:text/>
         </w:sdtPr>
         <w:sdtEndPr/>
@@ -3512,12 +3512,12 @@
             <w:b/>
           </w:rPr>
           <w:alias w:val="#Nav: /Labels/VATRegistrationNoLabel"/>
-          <w:tag w:val="#Nav: NPR Sales Ticket A4 - POS Wrd/6150616"/>
+          <w:tag w:val="#Nav: Sales Ticket A4 - POS Wrd/6150616"/>
           <w:id w:val="-1258280176"/>
           <w:placeholder>
             <w:docPart w:val="ECC0CE2561DB4FB797FDA3947C2FDC12"/>
           </w:placeholder>
-          <w:dataBinding w:prefixMappings="xmlns:ns0='urn:microsoft-dynamics-nav/reports/NPR Sales Ticket A4 - POS Wrd/6150616/'" w:xpath="/ns0:NavWordReportXmlPart[1]/ns0:Labels[1]/ns0:VATRegistrationNoLabel[1]" w:storeItemID="{2EED12E9-9894-4597-8493-2D92736A86D7}"/>
+          <w:dataBinding w:prefixMappings="xmlns:ns0='urn:microsoft-dynamics-nav/reports/Sales Ticket A4 - POS Wrd/6150616/'" w:xpath="/ns0:NavWordReportXmlPart[1]/ns0:Labels[1]/ns0:VATRegistrationNoLabel[1]" w:storeItemID="{2EED12E9-9894-4597-8493-2D92736A86D7}"/>
           <w:text/>
         </w:sdtPr>
         <w:sdtEndPr/>
@@ -3549,12 +3549,12 @@
       <w:sdt>
         <w:sdtPr>
           <w:alias w:val="#Nav: /POS_Entry/PS_VATRegistrationNo"/>
-          <w:tag w:val="#Nav: NPR Sales Ticket A4 - POS Wrd/6150616"/>
+          <w:tag w:val="#Nav: Sales Ticket A4 - POS Wrd/6150616"/>
           <w:id w:val="-1439135617"/>
           <w:placeholder>
             <w:docPart w:val="ECC0CE2561DB4FB797FDA3947C2FDC12"/>
           </w:placeholder>
-          <w:dataBinding w:prefixMappings="xmlns:ns0='urn:microsoft-dynamics-nav/reports/NPR Sales Ticket A4 - POS Wrd/6150616/'" w:xpath="/ns0:NavWordReportXmlPart[1]/ns0:POS_Entry[1]/ns0:PS_VATRegistrationNo[1]" w:storeItemID="{2EED12E9-9894-4597-8493-2D92736A86D7}"/>
+          <w:dataBinding w:prefixMappings="xmlns:ns0='urn:microsoft-dynamics-nav/reports/Sales Ticket A4 - POS Wrd/6150616/'" w:xpath="/ns0:NavWordReportXmlPart[1]/ns0:POS_Entry[1]/ns0:PS_VATRegistrationNo[1]" w:storeItemID="{2EED12E9-9894-4597-8493-2D92736A86D7}"/>
           <w:text/>
         </w:sdtPr>
         <w:sdtEndPr/>
@@ -5459,7 +5459,7 @@
 
 <file path=customXML/item2.xml>��< ? x m l   v e r s i o n = " 1 . 0 "   e n c o d i n g = " u t f - 1 6 " ? >   
- < N a v W o r d R e p o r t X m l P a r t   x m l n s = " u r n : m i c r o s o f t - d y n a m i c s - n a v / r e p o r t s / N P R   S a l e s   T i c k e t   A 4   -   P O S   W r d / 6 1 5 0 6 1 6 / " > + < N a v W o r d R e p o r t X m l P a r t   x m l n s = " u r n : m i c r o s o f t - d y n a m i c s - n a v / r e p o r t s / S a l e s   T i c k e t   A 4   -   P O S   W r d / 6 1 5 0 6 1 6 / " >   
      < L a b e l s >   
